--- a/Networks and Protocols/Конспект по сетям и протоколам.docx
+++ b/Networks and Protocols/Конспект по сетям и протоколам.docx
@@ -78,13 +78,7 @@
         <w:rPr>
           <w:rFonts w:ascii="Philosopher" w:hAnsi="Philosopher"/>
         </w:rPr>
-        <w:t>Первые компьютеры появились в 50-х годах.</w:t>
-      </w:r>
-      <w:r>
-        <w:rPr>
-          <w:rFonts w:ascii="Philosopher" w:hAnsi="Philosopher"/>
-        </w:rPr>
-        <w:t xml:space="preserve"> Они занимали целые комнаты и назывались </w:t>
+        <w:t xml:space="preserve">Первые компьютеры появились в 50-х годах. Они занимали целые комнаты и назывались </w:t>
       </w:r>
       <w:r>
         <w:rPr>
@@ -98,13 +92,7 @@
         <w:rPr>
           <w:rFonts w:ascii="Philosopher" w:hAnsi="Philosopher"/>
         </w:rPr>
-        <w:t>. Они не предназначались для интерактивной работы. Системы пакетной обработки строились на базе мейнфрейма – мощного и надёжного компьютера универсального назначения.</w:t>
-      </w:r>
-      <w:r>
-        <w:rPr>
-          <w:rFonts w:ascii="Philosopher" w:hAnsi="Philosopher"/>
-        </w:rPr>
-        <w:t xml:space="preserve"> Пользователи приносили свои данные на перфокартах, а операторы вычислительного центра загружали их в мейнфрейм. Результаты обработки были готовы на следующий день.</w:t>
+        <w:t>. Они не предназначались для интерактивной работы. Системы пакетной обработки строились на базе мейнфрейма – мощного и надёжного компьютера универсального назначения. Пользователи приносили свои данные на перфокартах, а операторы вычислительного центра загружали их в мейнфрейм. Результаты обработки были готовы на следующий день.</w:t>
       </w:r>
     </w:p>
     <w:p>
@@ -292,13 +280,7 @@
         <w:rPr>
           <w:rFonts w:ascii="Philosopher" w:hAnsi="Philosopher"/>
         </w:rPr>
-        <w:t xml:space="preserve"> пропорциональна</w:t>
-      </w:r>
-      <w:r>
-        <w:rPr>
-          <w:rFonts w:ascii="Philosopher" w:hAnsi="Philosopher"/>
-        </w:rPr>
-        <w:t xml:space="preserve"> квадрату его стоимости. Это означало, что за одну и ту же сумму было выгоднее купить одну мощную машину, чем две менее мощных.</w:t>
+        <w:t xml:space="preserve"> пропорциональна квадрату его стоимости. Это означало, что за одну и ту же сумму было выгоднее купить одну мощную машину, чем две менее мощных.</w:t>
       </w:r>
     </w:p>
     <w:p>
@@ -632,21 +614,7 @@
         <w:rPr>
           <w:rFonts w:ascii="Philosopher" w:hAnsi="Philosopher"/>
         </w:rPr>
-        <w:t xml:space="preserve">– </w:t>
-      </w:r>
-      <w:proofErr w:type="spellStart"/>
-      <w:r>
-        <w:rPr>
-          <w:rFonts w:ascii="Philosopher" w:hAnsi="Philosopher"/>
-        </w:rPr>
-        <w:t>СверхБольшая</w:t>
-      </w:r>
-      <w:proofErr w:type="spellEnd"/>
-      <w:r>
-        <w:rPr>
-          <w:rFonts w:ascii="Philosopher" w:hAnsi="Philosopher"/>
-        </w:rPr>
-        <w:t xml:space="preserve"> Интегральная Схема</w:t>
+        <w:t>– СверхБольшая Интегральная Схема</w:t>
       </w:r>
     </w:p>
     <w:p>
@@ -687,39 +655,7 @@
           <w:rFonts w:ascii="Philosopher" w:hAnsi="Philosopher"/>
           <w:lang w:val="en-US"/>
         </w:rPr>
-        <w:t xml:space="preserve">Ethernet, </w:t>
-      </w:r>
-      <w:proofErr w:type="spellStart"/>
-      <w:r>
-        <w:rPr>
-          <w:rFonts w:ascii="Philosopher" w:hAnsi="Philosopher"/>
-          <w:lang w:val="en-US"/>
-        </w:rPr>
-        <w:t>TokenRing</w:t>
-      </w:r>
-      <w:proofErr w:type="spellEnd"/>
-      <w:r>
-        <w:rPr>
-          <w:rFonts w:ascii="Philosopher" w:hAnsi="Philosopher"/>
-          <w:lang w:val="en-US"/>
-        </w:rPr>
-        <w:t xml:space="preserve">, </w:t>
-      </w:r>
-      <w:proofErr w:type="spellStart"/>
-      <w:r>
-        <w:rPr>
-          <w:rFonts w:ascii="Philosopher" w:hAnsi="Philosopher"/>
-          <w:lang w:val="en-US"/>
-        </w:rPr>
-        <w:t>Arcnet</w:t>
-      </w:r>
-      <w:proofErr w:type="spellEnd"/>
-      <w:r>
-        <w:rPr>
-          <w:rFonts w:ascii="Philosopher" w:hAnsi="Philosopher"/>
-          <w:lang w:val="en-US"/>
-        </w:rPr>
-        <w:t>, FDDI</w:t>
+        <w:t>Ethernet, TokenRing, Arcnet, FDDI</w:t>
       </w:r>
     </w:p>
     <w:p>
@@ -861,6 +797,7 @@
     </w:p>
     <w:p>
       <w:pPr>
+        <w:ind w:left="708" w:hanging="708"/>
         <w:rPr>
           <w:rFonts w:ascii="Philosopher" w:hAnsi="Philosopher"/>
         </w:rPr>
@@ -894,7 +831,6 @@
         </w:rPr>
         <w:t xml:space="preserve">, </w:t>
       </w:r>
-      <w:proofErr w:type="spellStart"/>
       <w:r>
         <w:rPr>
           <w:rFonts w:ascii="Philosopher" w:hAnsi="Philosopher"/>
@@ -902,18 +838,16 @@
           <w:bCs/>
           <w:lang w:val="en-US"/>
         </w:rPr>
-        <w:t>TokenRing</w:t>
-      </w:r>
-      <w:proofErr w:type="spellEnd"/>
+        <w:t>Token</w:t>
+      </w:r>
       <w:r>
         <w:rPr>
           <w:rFonts w:ascii="Philosopher" w:hAnsi="Philosopher"/>
           <w:b/>
           <w:bCs/>
         </w:rPr>
-        <w:t xml:space="preserve">, </w:t>
-      </w:r>
-      <w:proofErr w:type="spellStart"/>
+        <w:t xml:space="preserve"> </w:t>
+      </w:r>
       <w:r>
         <w:rPr>
           <w:rFonts w:ascii="Philosopher" w:hAnsi="Philosopher"/>
@@ -921,15 +855,39 @@
           <w:bCs/>
           <w:lang w:val="en-US"/>
         </w:rPr>
-        <w:t>Arcnet</w:t>
-      </w:r>
-      <w:proofErr w:type="spellEnd"/>
+        <w:t>Ring</w:t>
+      </w:r>
       <w:r>
         <w:rPr>
           <w:rFonts w:ascii="Philosopher" w:hAnsi="Philosopher"/>
           <w:b/>
           <w:bCs/>
         </w:rPr>
+        <w:t>у</w:t>
+      </w:r>
+      <w:r>
+        <w:rPr>
+          <w:rFonts w:ascii="Philosopher" w:hAnsi="Philosopher"/>
+          <w:b/>
+          <w:bCs/>
+        </w:rPr>
+        <w:t xml:space="preserve">, </w:t>
+      </w:r>
+      <w:r>
+        <w:rPr>
+          <w:rFonts w:ascii="Philosopher" w:hAnsi="Philosopher"/>
+          <w:b/>
+          <w:bCs/>
+          <w:lang w:val="en-US"/>
+        </w:rPr>
+        <w:t>Arcnet</w:t>
+      </w:r>
+      <w:r>
+        <w:rPr>
+          <w:rFonts w:ascii="Philosopher" w:hAnsi="Philosopher"/>
+          <w:b/>
+          <w:bCs/>
+        </w:rPr>
         <w:t xml:space="preserve">. </w:t>
       </w:r>
       <w:r>
@@ -1006,30 +964,20 @@
         <w:rPr>
           <w:rFonts w:ascii="Philosopher" w:hAnsi="Philosopher"/>
         </w:rPr>
-        <w:t xml:space="preserve">. </w:t>
-      </w:r>
-      <w:r>
-        <w:rPr>
-          <w:rFonts w:ascii="Philosopher" w:hAnsi="Philosopher"/>
-        </w:rPr>
-        <w:t>П</w:t>
-      </w:r>
-      <w:r>
-        <w:rPr>
-          <w:rFonts w:ascii="Philosopher" w:hAnsi="Philosopher"/>
-        </w:rPr>
-        <w:t>оследствием и одновременно движущей силой такого прогресса стало появление огромного числа непрофессиональных пользователей.</w:t>
-      </w:r>
-    </w:p>
-    <w:p>
-      <w:pPr>
-        <w:rPr>
-          <w:rFonts w:ascii="Philosopher" w:hAnsi="Philosopher"/>
-        </w:rPr>
-      </w:pPr>
-      <w:r>
-        <w:rPr>
-          <w:rFonts w:ascii="Philosopher" w:hAnsi="Philosopher"/>
+        <w:t>. Последствием и одновременно движущей силой такого прогресса стало появление огромного числа непрофессиональных пользователей.</w:t>
+      </w:r>
+    </w:p>
+    <w:p>
+      <w:pPr>
+        <w:rPr>
+          <w:rFonts w:ascii="Philosopher" w:hAnsi="Philosopher"/>
+        </w:rPr>
+      </w:pPr>
+      <w:r>
+        <w:rPr>
+          <w:rFonts w:ascii="Philosopher" w:hAnsi="Philosopher"/>
+          <w:b/>
+          <w:bCs/>
           <w:i/>
           <w:iCs/>
         </w:rPr>
@@ -1059,6 +1007,12 @@
         </w:rPr>
         <w:t>Разрыв между локальными и глобальными сетями постоянно сокращается.</w:t>
       </w:r>
+      <w:r>
+        <w:rPr>
+          <w:rFonts w:ascii="Philosopher" w:hAnsi="Philosopher"/>
+        </w:rPr>
+        <w:t xml:space="preserve"> </w:t>
+      </w:r>
     </w:p>
     <w:p>
       <w:pPr>
@@ -1307,46 +1261,20 @@
         <w:rPr>
           <w:rFonts w:ascii="Philosopher" w:hAnsi="Philosopher"/>
         </w:rPr>
+        <w:t>Что даёт предприятию использование сетей</w:t>
+      </w:r>
+    </w:p>
+    <w:p>
+      <w:pPr>
+        <w:rPr>
+          <w:rFonts w:ascii="Philosopher" w:hAnsi="Philosopher"/>
+        </w:rPr>
+      </w:pPr>
+      <w:r>
+        <w:rPr>
+          <w:rFonts w:ascii="Philosopher" w:hAnsi="Philosopher"/>
+        </w:rPr>
         <w:lastRenderedPageBreak/>
-        <w:t>Мэйнфреймы стали возвращаться в корпоративные вычислительные системы в виде серверов различного направления. (Файл-сервер (Сервер баз данных, Веб сервер, игровые сервера) Print сервер, Коммуникационные сервера)</w:t>
-      </w:r>
-    </w:p>
-    <w:p>
-      <w:pPr>
-        <w:rPr>
-          <w:rFonts w:ascii="Philosopher" w:hAnsi="Philosopher"/>
-        </w:rPr>
-      </w:pPr>
-      <w:r>
-        <w:rPr>
-          <w:rFonts w:ascii="Philosopher" w:hAnsi="Philosopher"/>
-        </w:rPr>
-        <w:t>В сетях как локальных, так и в глобальных стало обрабатываться не только текстовая информация, но и голос видео изображение другие мультимедийные форматы, а также трафик технологии АТМ, трафик онлайн игр, и т.д. Сложность передачи такой информации связанно с её чувствительности к задержкам при передаче.</w:t>
-      </w:r>
-    </w:p>
-    <w:p>
-      <w:pPr>
-        <w:rPr>
-          <w:rFonts w:ascii="Philosopher" w:hAnsi="Philosopher"/>
-        </w:rPr>
-      </w:pPr>
-      <w:r>
-        <w:rPr>
-          <w:rFonts w:ascii="Philosopher" w:hAnsi="Philosopher"/>
-        </w:rPr>
-        <w:t>Что даёт предприятию использование сетей</w:t>
-      </w:r>
-    </w:p>
-    <w:p>
-      <w:pPr>
-        <w:rPr>
-          <w:rFonts w:ascii="Philosopher" w:hAnsi="Philosopher"/>
-        </w:rPr>
-      </w:pPr>
-      <w:r>
-        <w:rPr>
-          <w:rFonts w:ascii="Philosopher" w:hAnsi="Philosopher"/>
-        </w:rPr>
         <w:t>1.</w:t>
       </w:r>
       <w:r>
@@ -1422,6 +1350,689 @@
         </w:rPr>
         <w:tab/>
         <w:t>Отказоустойчивость это способность системы выполнять свои функции при отказе отдельных элементов аппараты и неполной доступности данных. Основой повышенной отказоустойчивости в сетях является избыточность.</w:t>
+      </w:r>
+    </w:p>
+    <w:p>
+      <w:pPr>
+        <w:jc w:val="center"/>
+        <w:rPr>
+          <w:rFonts w:ascii="Philosopher" w:hAnsi="Philosopher"/>
+          <w:b/>
+          <w:bCs/>
+        </w:rPr>
+      </w:pPr>
+      <w:r>
+        <w:rPr>
+          <w:rFonts w:ascii="Philosopher" w:hAnsi="Philosopher"/>
+          <w:b/>
+          <w:bCs/>
+        </w:rPr>
+        <w:t>Современные тенденции</w:t>
+      </w:r>
+    </w:p>
+    <w:p>
+      <w:pPr>
+        <w:rPr>
+          <w:rFonts w:ascii="Philosopher" w:hAnsi="Philosopher"/>
+        </w:rPr>
+      </w:pPr>
+      <w:r>
+        <w:rPr>
+          <w:rFonts w:ascii="Philosopher" w:hAnsi="Philosopher"/>
+        </w:rPr>
+        <w:t xml:space="preserve">1. </w:t>
+      </w:r>
+      <w:r>
+        <w:rPr>
+          <w:rFonts w:ascii="Philosopher" w:hAnsi="Philosopher"/>
+        </w:rPr>
+        <w:t>В</w:t>
+      </w:r>
+      <w:r>
+        <w:rPr>
+          <w:rFonts w:ascii="Philosopher" w:hAnsi="Philosopher"/>
+        </w:rPr>
+        <w:t xml:space="preserve"> последнее время в </w:t>
+      </w:r>
+      <w:r>
+        <w:rPr>
+          <w:rFonts w:ascii="Philosopher" w:hAnsi="Philosopher"/>
+        </w:rPr>
+        <w:t>глобальных сетях появляются скорости сопоставимые с локальными сетями.</w:t>
+      </w:r>
+      <w:r>
+        <w:rPr>
+          <w:rFonts w:ascii="Philosopher" w:hAnsi="Philosopher"/>
+        </w:rPr>
+        <w:t xml:space="preserve"> В связи с этим в глобальных сетях всё больше служб доступа к ресурсам, которые такие же удобные и прозрачные как в локальных сетях. </w:t>
+      </w:r>
+    </w:p>
+    <w:p>
+      <w:pPr>
+        <w:rPr>
+          <w:rFonts w:ascii="Philosopher" w:hAnsi="Philosopher"/>
+        </w:rPr>
+      </w:pPr>
+      <w:r>
+        <w:rPr>
+          <w:rFonts w:ascii="Philosopher" w:hAnsi="Philosopher"/>
+        </w:rPr>
+        <w:t xml:space="preserve">2. </w:t>
+      </w:r>
+      <w:r>
+        <w:rPr>
+          <w:rFonts w:ascii="Philosopher" w:hAnsi="Philosopher"/>
+        </w:rPr>
+        <w:t>На первых этапах развития сетей использовалось неинтеллектуальное оборудование: повторители (для усиления ослабевшего сигнала), мосты (объединение нескольких сегментов сети в одну) и концентраторы (</w:t>
+      </w:r>
+      <w:r>
+        <w:rPr>
+          <w:rFonts w:ascii="Philosopher" w:hAnsi="Philosopher"/>
+          <w:lang w:val="en-US"/>
+        </w:rPr>
+        <w:t>hub</w:t>
+      </w:r>
+      <w:r>
+        <w:rPr>
+          <w:rFonts w:ascii="Philosopher" w:hAnsi="Philosopher"/>
+        </w:rPr>
+        <w:t>,</w:t>
+      </w:r>
+      <w:r>
+        <w:rPr>
+          <w:rFonts w:ascii="Philosopher" w:hAnsi="Philosopher"/>
+        </w:rPr>
+        <w:t xml:space="preserve"> как коммутатор, только все данные рассылаются по всем портам).</w:t>
+      </w:r>
+      <w:r>
+        <w:rPr>
+          <w:rFonts w:ascii="Philosopher" w:hAnsi="Philosopher"/>
+        </w:rPr>
+        <w:t xml:space="preserve"> </w:t>
+      </w:r>
+      <w:r>
+        <w:rPr>
+          <w:rFonts w:ascii="Philosopher" w:hAnsi="Philosopher"/>
+        </w:rPr>
+        <w:t>На смену им пришли коммутаторы и маршрутизаторы с более широким функционалом в т.ч. интеллектуальным.</w:t>
+      </w:r>
+    </w:p>
+    <w:p>
+      <w:pPr>
+        <w:rPr>
+          <w:rFonts w:ascii="Philosopher" w:hAnsi="Philosopher"/>
+        </w:rPr>
+      </w:pPr>
+      <w:r>
+        <w:rPr>
+          <w:rFonts w:ascii="Philosopher" w:hAnsi="Philosopher"/>
+        </w:rPr>
+        <w:t>3. Возродился интерес к крупным компьютерам. Мейнфреймы получили вторую жизнь в виде серверов</w:t>
+      </w:r>
+      <w:r>
+        <w:rPr>
+          <w:rFonts w:ascii="Philosopher" w:hAnsi="Philosopher"/>
+        </w:rPr>
+        <w:t xml:space="preserve">. По функциональному признаку различают следующие классы серверов: </w:t>
+      </w:r>
+    </w:p>
+    <w:p>
+      <w:pPr>
+        <w:rPr>
+          <w:rFonts w:ascii="Philosopher" w:hAnsi="Philosopher"/>
+        </w:rPr>
+      </w:pPr>
+      <w:r>
+        <w:rPr>
+          <w:rFonts w:ascii="Philosopher" w:hAnsi="Philosopher"/>
+        </w:rPr>
+        <w:tab/>
+        <w:t xml:space="preserve">1) Файл-сервер. Например, </w:t>
+      </w:r>
+      <w:r>
+        <w:rPr>
+          <w:rFonts w:ascii="Philosopher" w:hAnsi="Philosopher"/>
+          <w:lang w:val="en-US"/>
+        </w:rPr>
+        <w:t>FTP</w:t>
+      </w:r>
+      <w:r>
+        <w:rPr>
+          <w:rFonts w:ascii="Philosopher" w:hAnsi="Philosopher"/>
+        </w:rPr>
+        <w:t>-</w:t>
+      </w:r>
+      <w:r>
+        <w:rPr>
+          <w:rFonts w:ascii="Philosopher" w:hAnsi="Philosopher"/>
+        </w:rPr>
+        <w:t>сервер, сервер баз данных, зеркальный сервер, сервер видеохостинга, облачные сервера.</w:t>
+      </w:r>
+    </w:p>
+    <w:p>
+      <w:pPr>
+        <w:rPr>
+          <w:rFonts w:ascii="Philosopher" w:hAnsi="Philosopher"/>
+        </w:rPr>
+      </w:pPr>
+      <w:r>
+        <w:rPr>
+          <w:rFonts w:ascii="Philosopher" w:hAnsi="Philosopher"/>
+        </w:rPr>
+        <w:tab/>
+        <w:t>2) Коммуникационные серверы. Нужен для доступа во внешнюю сеть, настройки точек доступа</w:t>
+      </w:r>
+    </w:p>
+    <w:p>
+      <w:pPr>
+        <w:rPr>
+          <w:rFonts w:ascii="Philosopher" w:hAnsi="Philosopher"/>
+        </w:rPr>
+      </w:pPr>
+      <w:r>
+        <w:rPr>
+          <w:rFonts w:ascii="Philosopher" w:hAnsi="Philosopher"/>
+        </w:rPr>
+        <w:tab/>
+        <w:t>3) Принт-сервер. П</w:t>
+      </w:r>
+      <w:r>
+        <w:rPr>
+          <w:rFonts w:ascii="Philosopher" w:hAnsi="Philosopher"/>
+        </w:rPr>
+        <w:t>озволя</w:t>
+      </w:r>
+      <w:r>
+        <w:rPr>
+          <w:rFonts w:ascii="Philosopher" w:hAnsi="Philosopher"/>
+        </w:rPr>
+        <w:t>ет</w:t>
+      </w:r>
+      <w:r>
+        <w:rPr>
+          <w:rFonts w:ascii="Philosopher" w:hAnsi="Philosopher"/>
+        </w:rPr>
+        <w:t xml:space="preserve"> группе пользователей проводных и беспроводных сетей совместно использовать принтер дома или в офисе</w:t>
+      </w:r>
+    </w:p>
+    <w:p>
+      <w:pPr>
+        <w:rPr>
+          <w:rFonts w:ascii="Philosopher" w:hAnsi="Philosopher"/>
+        </w:rPr>
+      </w:pPr>
+      <w:r>
+        <w:rPr>
+          <w:rFonts w:ascii="Philosopher" w:hAnsi="Philosopher"/>
+        </w:rPr>
+        <w:tab/>
+        <w:t>4) Игровой сервер.</w:t>
+      </w:r>
+    </w:p>
+    <w:p>
+      <w:pPr>
+        <w:rPr>
+          <w:rFonts w:ascii="Philosopher" w:hAnsi="Philosopher"/>
+        </w:rPr>
+      </w:pPr>
+      <w:r>
+        <w:rPr>
+          <w:rFonts w:ascii="Philosopher" w:hAnsi="Philosopher"/>
+        </w:rPr>
+        <w:tab/>
+        <w:t>5) Сервер ИБ.</w:t>
+      </w:r>
+    </w:p>
+    <w:p>
+      <w:pPr>
+        <w:rPr>
+          <w:rFonts w:ascii="Philosopher" w:hAnsi="Philosopher"/>
+        </w:rPr>
+      </w:pPr>
+      <w:r>
+        <w:rPr>
+          <w:rFonts w:ascii="Philosopher" w:hAnsi="Philosopher"/>
+        </w:rPr>
+        <w:tab/>
+        <w:t xml:space="preserve">6) Сервер унифицированных коммуникаций. Это </w:t>
+      </w:r>
+      <w:r>
+        <w:rPr>
+          <w:rFonts w:ascii="Philosopher" w:hAnsi="Philosopher"/>
+          <w:lang w:val="en-US"/>
+        </w:rPr>
+        <w:t>IP</w:t>
+      </w:r>
+      <w:r>
+        <w:rPr>
+          <w:rFonts w:ascii="Philosopher" w:hAnsi="Philosopher"/>
+        </w:rPr>
+        <w:t>-телефония, корпоративная электронная почта, мессенджер и видеонаблюдение.</w:t>
+      </w:r>
+    </w:p>
+    <w:p>
+      <w:pPr>
+        <w:rPr>
+          <w:rFonts w:ascii="Philosopher" w:hAnsi="Philosopher"/>
+          <w:lang w:val="en-US"/>
+        </w:rPr>
+      </w:pPr>
+      <w:r>
+        <w:rPr>
+          <w:rFonts w:ascii="Philosopher" w:hAnsi="Philosopher"/>
+        </w:rPr>
+        <w:tab/>
+        <w:t>7) Вычислительные сервера. Для</w:t>
+      </w:r>
+      <w:r>
+        <w:rPr>
+          <w:rFonts w:ascii="Philosopher" w:hAnsi="Philosopher"/>
+          <w:lang w:val="en-US"/>
+        </w:rPr>
+        <w:t xml:space="preserve"> </w:t>
+      </w:r>
+      <w:r>
+        <w:rPr>
+          <w:rFonts w:ascii="Philosopher" w:hAnsi="Philosopher"/>
+          <w:lang w:val="en-US"/>
+        </w:rPr>
+        <w:t>Big</w:t>
+      </w:r>
+      <w:r>
+        <w:rPr>
+          <w:rFonts w:ascii="Philosopher" w:hAnsi="Philosopher"/>
+          <w:lang w:val="en-US"/>
+        </w:rPr>
+        <w:t xml:space="preserve"> </w:t>
+      </w:r>
+      <w:r>
+        <w:rPr>
+          <w:rFonts w:ascii="Philosopher" w:hAnsi="Philosopher"/>
+          <w:lang w:val="en-US"/>
+        </w:rPr>
+        <w:t>Data/Data Science,</w:t>
+      </w:r>
+      <w:r>
+        <w:rPr>
+          <w:rFonts w:ascii="Philosopher" w:hAnsi="Philosopher"/>
+          <w:lang w:val="en-US"/>
+        </w:rPr>
+        <w:t xml:space="preserve"> </w:t>
+      </w:r>
+      <w:r>
+        <w:rPr>
+          <w:rFonts w:ascii="Philosopher" w:hAnsi="Philosopher"/>
+        </w:rPr>
+        <w:t>майнинг</w:t>
+      </w:r>
+      <w:r>
+        <w:rPr>
+          <w:rFonts w:ascii="Philosopher" w:hAnsi="Philosopher"/>
+          <w:lang w:val="en-US"/>
+        </w:rPr>
+        <w:t>.</w:t>
+      </w:r>
+    </w:p>
+    <w:p>
+      <w:pPr>
+        <w:rPr>
+          <w:rFonts w:ascii="Philosopher" w:hAnsi="Philosopher"/>
+        </w:rPr>
+      </w:pPr>
+      <w:r>
+        <w:rPr>
+          <w:rFonts w:ascii="Philosopher" w:hAnsi="Philosopher"/>
+        </w:rPr>
+        <w:t>4.  Обработка несвойственной ранее вычислительным сетям информации. На первых этапах формирования сетей в основном передавалась текстовая информация.</w:t>
+      </w:r>
+      <w:r>
+        <w:rPr>
+          <w:rFonts w:ascii="Philosopher" w:hAnsi="Philosopher"/>
+        </w:rPr>
+        <w:t xml:space="preserve"> Чуть позже стала передаваться мультимедийная информация, а в последние годы можно отметить появление несвойственной ранее сетям информации: </w:t>
+      </w:r>
+      <w:r>
+        <w:rPr>
+          <w:rFonts w:ascii="Philosopher" w:hAnsi="Philosopher"/>
+          <w:i/>
+          <w:iCs/>
+        </w:rPr>
+        <w:t>1) Информация о здоровье человека, 2) телеметрия, 3) блокчейн</w:t>
+      </w:r>
+      <w:r>
+        <w:rPr>
+          <w:rFonts w:ascii="Philosopher" w:hAnsi="Philosopher"/>
+          <w:i/>
+          <w:iCs/>
+        </w:rPr>
+        <w:t xml:space="preserve">, 4) </w:t>
+      </w:r>
+      <w:r>
+        <w:rPr>
+          <w:rFonts w:ascii="Philosopher" w:hAnsi="Philosopher"/>
+          <w:i/>
+          <w:iCs/>
+          <w:lang w:val="en-US"/>
+        </w:rPr>
+        <w:t>ATM</w:t>
+      </w:r>
+      <w:r>
+        <w:rPr>
+          <w:rFonts w:ascii="Philosopher" w:hAnsi="Philosopher"/>
+          <w:i/>
+          <w:iCs/>
+        </w:rPr>
+        <w:t xml:space="preserve"> </w:t>
+      </w:r>
+      <w:r>
+        <w:rPr>
+          <w:rFonts w:ascii="Philosopher" w:hAnsi="Philosopher"/>
+          <w:i/>
+          <w:iCs/>
+        </w:rPr>
+        <w:t xml:space="preserve">транзакции, 5) геоданные. </w:t>
+      </w:r>
+      <w:r>
+        <w:rPr>
+          <w:rFonts w:ascii="Philosopher" w:hAnsi="Philosopher"/>
+        </w:rPr>
+        <w:t>Сложность передачи такой информации связана с её чувствительностью к задержкам, которые могут приводить к искажению информации.</w:t>
+      </w:r>
+      <w:r>
+        <w:rPr>
+          <w:rFonts w:ascii="Philosopher" w:hAnsi="Philosopher"/>
+          <w:i/>
+          <w:iCs/>
+        </w:rPr>
+        <w:t xml:space="preserve"> </w:t>
+      </w:r>
+    </w:p>
+    <w:p>
+      <w:pPr>
+        <w:jc w:val="center"/>
+        <w:rPr>
+          <w:rFonts w:ascii="Philosopher" w:hAnsi="Philosopher"/>
+          <w:b/>
+          <w:bCs/>
+        </w:rPr>
+      </w:pPr>
+      <w:r>
+        <w:rPr>
+          <w:rFonts w:ascii="Philosopher" w:hAnsi="Philosopher"/>
+          <w:b/>
+          <w:bCs/>
+        </w:rPr>
+        <w:t>Модель комплекса программно-аппаратных средств сети</w:t>
+      </w:r>
+    </w:p>
+    <w:p>
+      <w:pPr>
+        <w:jc w:val="center"/>
+        <w:rPr>
+          <w:rFonts w:ascii="Philosopher" w:hAnsi="Philosopher"/>
+          <w:b/>
+          <w:bCs/>
+        </w:rPr>
+      </w:pPr>
+      <w:r>
+        <w:rPr>
+          <w:noProof/>
+        </w:rPr>
+        <w:lastRenderedPageBreak/>
+        <w:drawing>
+          <wp:inline distT="0" distB="0" distL="0" distR="0" wp14:anchorId="4C8C7F12" wp14:editId="13C6EDDF">
+            <wp:extent cx="3720235" cy="2767012"/>
+            <wp:effectExtent l="0" t="0" r="0" b="0"/>
+            <wp:docPr id="1" name="Рисунок 1"/>
+            <wp:cNvGraphicFramePr>
+              <a:graphicFrameLocks xmlns:a="http://schemas.openxmlformats.org/drawingml/2006/main" noChangeAspect="1"/>
+            </wp:cNvGraphicFramePr>
+            <a:graphic xmlns:a="http://schemas.openxmlformats.org/drawingml/2006/main">
+              <a:graphicData uri="http://schemas.openxmlformats.org/drawingml/2006/picture">
+                <pic:pic xmlns:pic="http://schemas.openxmlformats.org/drawingml/2006/picture">
+                  <pic:nvPicPr>
+                    <pic:cNvPr id="1" name=""/>
+                    <pic:cNvPicPr/>
+                  </pic:nvPicPr>
+                  <pic:blipFill>
+                    <a:blip r:embed="rId5"/>
+                    <a:stretch>
+                      <a:fillRect/>
+                    </a:stretch>
+                  </pic:blipFill>
+                  <pic:spPr>
+                    <a:xfrm>
+                      <a:off x="0" y="0"/>
+                      <a:ext cx="3724820" cy="2770422"/>
+                    </a:xfrm>
+                    <a:prstGeom prst="rect">
+                      <a:avLst/>
+                    </a:prstGeom>
+                  </pic:spPr>
+                </pic:pic>
+              </a:graphicData>
+            </a:graphic>
+          </wp:inline>
+        </w:drawing>
+      </w:r>
+    </w:p>
+    <w:p>
+      <w:pPr>
+        <w:rPr>
+          <w:rFonts w:ascii="Philosopher" w:hAnsi="Philosopher"/>
+        </w:rPr>
+      </w:pPr>
+      <w:r>
+        <w:rPr>
+          <w:rFonts w:ascii="Philosopher" w:hAnsi="Philosopher"/>
+        </w:rPr>
+        <w:t>На первых этапах развития систем наиболее важным и дорогим был первый аппаратный слой. На данном этапе развития на первый план выходим и второй слой (коммуникационного оборудования). Коммуникационное устройство сегодня может представлять сложный специализированный мультипроцессор, который нужно конфигурировать, оптимизировать и даже администрировать.</w:t>
+      </w:r>
+    </w:p>
+    <w:p>
+      <w:pPr>
+        <w:jc w:val="center"/>
+        <w:rPr>
+          <w:rFonts w:ascii="Philosopher" w:hAnsi="Philosopher"/>
+          <w:b/>
+          <w:bCs/>
+        </w:rPr>
+      </w:pPr>
+      <w:r>
+        <w:rPr>
+          <w:rFonts w:ascii="Philosopher" w:hAnsi="Philosopher"/>
+          <w:b/>
+          <w:bCs/>
+        </w:rPr>
+        <w:t>Что даёт предприятию использование сетей</w:t>
+      </w:r>
+    </w:p>
+    <w:p>
+      <w:pPr>
+        <w:rPr>
+          <w:rFonts w:ascii="Philosopher" w:hAnsi="Philosopher"/>
+        </w:rPr>
+      </w:pPr>
+      <w:r>
+        <w:rPr>
+          <w:rFonts w:ascii="Philosopher" w:hAnsi="Philosopher"/>
+        </w:rPr>
+        <w:t>Плюсы:</w:t>
+      </w:r>
+    </w:p>
+    <w:p>
+      <w:pPr>
+        <w:pStyle w:val="a3"/>
+        <w:numPr>
+          <w:ilvl w:val="0"/>
+          <w:numId w:val="12"/>
+        </w:numPr>
+        <w:rPr>
+          <w:rFonts w:ascii="Philosopher" w:hAnsi="Philosopher"/>
+        </w:rPr>
+      </w:pPr>
+      <w:r>
+        <w:rPr>
+          <w:rFonts w:ascii="Philosopher" w:hAnsi="Philosopher"/>
+        </w:rPr>
+        <w:t>Повышение эффективности работы, которое может выражаться в увеличении прибыли предприятия.</w:t>
+      </w:r>
+    </w:p>
+    <w:p>
+      <w:pPr>
+        <w:pStyle w:val="a3"/>
+        <w:numPr>
+          <w:ilvl w:val="0"/>
+          <w:numId w:val="12"/>
+        </w:numPr>
+        <w:rPr>
+          <w:rFonts w:ascii="Philosopher" w:hAnsi="Philosopher"/>
+        </w:rPr>
+      </w:pPr>
+      <w:r>
+        <w:rPr>
+          <w:rFonts w:ascii="Philosopher" w:hAnsi="Philosopher"/>
+        </w:rPr>
+        <w:t>Более высокая отказоустойчивость информационных систем и аппаратного обеспечения предприятия.</w:t>
+      </w:r>
+    </w:p>
+    <w:p>
+      <w:pPr>
+        <w:pStyle w:val="a3"/>
+        <w:numPr>
+          <w:ilvl w:val="0"/>
+          <w:numId w:val="12"/>
+        </w:numPr>
+        <w:rPr>
+          <w:rFonts w:ascii="Philosopher" w:hAnsi="Philosopher"/>
+        </w:rPr>
+      </w:pPr>
+      <w:r>
+        <w:rPr>
+          <w:rFonts w:ascii="Philosopher" w:hAnsi="Philosopher"/>
+        </w:rPr>
+        <w:t>Автоматизация технологических процессов.</w:t>
+      </w:r>
+    </w:p>
+    <w:p>
+      <w:pPr>
+        <w:pStyle w:val="a3"/>
+        <w:numPr>
+          <w:ilvl w:val="0"/>
+          <w:numId w:val="12"/>
+        </w:numPr>
+        <w:rPr>
+          <w:rFonts w:ascii="Philosopher" w:hAnsi="Philosopher"/>
+        </w:rPr>
+      </w:pPr>
+      <w:r>
+        <w:rPr>
+          <w:rFonts w:ascii="Philosopher" w:hAnsi="Philosopher"/>
+        </w:rPr>
+        <w:t>Возможность совместного использования данных и устройств.</w:t>
+      </w:r>
+    </w:p>
+    <w:p>
+      <w:pPr>
+        <w:pStyle w:val="a3"/>
+        <w:numPr>
+          <w:ilvl w:val="0"/>
+          <w:numId w:val="12"/>
+        </w:numPr>
+        <w:rPr>
+          <w:rFonts w:ascii="Philosopher" w:hAnsi="Philosopher"/>
+        </w:rPr>
+      </w:pPr>
+      <w:r>
+        <w:rPr>
+          <w:rFonts w:ascii="Philosopher" w:hAnsi="Philosopher"/>
+        </w:rPr>
+        <w:t>Оперативный доступ к обширной корпоративной информации.</w:t>
+      </w:r>
+    </w:p>
+    <w:p>
+      <w:pPr>
+        <w:pStyle w:val="a3"/>
+        <w:numPr>
+          <w:ilvl w:val="0"/>
+          <w:numId w:val="12"/>
+        </w:numPr>
+        <w:rPr>
+          <w:rFonts w:ascii="Philosopher" w:hAnsi="Philosopher"/>
+        </w:rPr>
+      </w:pPr>
+      <w:r>
+        <w:rPr>
+          <w:rFonts w:ascii="Philosopher" w:hAnsi="Philosopher"/>
+        </w:rPr>
+        <w:t xml:space="preserve">Совершенствование коммуникаций. </w:t>
+      </w:r>
+    </w:p>
+    <w:p>
+      <w:pPr>
+        <w:rPr>
+          <w:rFonts w:ascii="Philosopher" w:hAnsi="Philosopher"/>
+        </w:rPr>
+      </w:pPr>
+      <w:r>
+        <w:rPr>
+          <w:rFonts w:ascii="Philosopher" w:hAnsi="Philosopher"/>
+        </w:rPr>
+        <w:t>Минусы:</w:t>
+      </w:r>
+    </w:p>
+    <w:p>
+      <w:pPr>
+        <w:pStyle w:val="a3"/>
+        <w:numPr>
+          <w:ilvl w:val="0"/>
+          <w:numId w:val="13"/>
+        </w:numPr>
+        <w:rPr>
+          <w:rFonts w:ascii="Philosopher" w:hAnsi="Philosopher"/>
+        </w:rPr>
+      </w:pPr>
+      <w:r>
+        <w:rPr>
+          <w:rFonts w:ascii="Philosopher" w:hAnsi="Philosopher"/>
+        </w:rPr>
+        <w:t>Сложности, связанные с программным обеспечением.</w:t>
+      </w:r>
+    </w:p>
+    <w:p>
+      <w:pPr>
+        <w:pStyle w:val="a3"/>
+        <w:numPr>
+          <w:ilvl w:val="0"/>
+          <w:numId w:val="13"/>
+        </w:numPr>
+        <w:rPr>
+          <w:rFonts w:ascii="Philosopher" w:hAnsi="Philosopher"/>
+        </w:rPr>
+      </w:pPr>
+      <w:r>
+        <w:rPr>
+          <w:rFonts w:ascii="Philosopher" w:hAnsi="Philosopher"/>
+        </w:rPr>
+        <w:t>Обеспечение надёжности и производительности при транспортировке сообщений.</w:t>
+      </w:r>
+    </w:p>
+    <w:p>
+      <w:pPr>
+        <w:pStyle w:val="a3"/>
+        <w:numPr>
+          <w:ilvl w:val="0"/>
+          <w:numId w:val="13"/>
+        </w:numPr>
+        <w:rPr>
+          <w:rFonts w:ascii="Philosopher" w:hAnsi="Philosopher"/>
+        </w:rPr>
+      </w:pPr>
+      <w:r>
+        <w:rPr>
+          <w:rFonts w:ascii="Philosopher" w:hAnsi="Philosopher"/>
+        </w:rPr>
+        <w:t>Вопросы, связанные с обеспечением безопасности.</w:t>
       </w:r>
     </w:p>
     <w:sectPr>
@@ -1457,7 +2068,7 @@
         <v:path o:extrusionok="f" gradientshapeok="t" o:connecttype="rect"/>
         <o:lock v:ext="edit" aspectratio="t"/>
       </v:shapetype>
-      <v:shape id="_x0000_i1117" type="#_x0000_t75" style="width:11.25pt;height:11.25pt" o:bullet="t">
+      <v:shape id="_x0000_i1073" type="#_x0000_t75" style="width:11.25pt;height:11.25pt" o:bullet="t">
         <v:imagedata r:id="rId1" o:title="mso68F6"/>
       </v:shape>
     </w:pict>
@@ -2030,6 +2641,95 @@
     </w:lvl>
   </w:abstractNum>
   <w:abstractNum w:abstractNumId="5" w15:restartNumberingAfterBreak="0">
+    <w:nsid w:val="449E352C"/>
+    <w:multiLevelType w:val="hybridMultilevel"/>
+    <w:tmpl w:val="418AB2E4"/>
+    <w:lvl w:ilvl="0" w:tplc="0419000F">
+      <w:start w:val="1"/>
+      <w:numFmt w:val="decimal"/>
+      <w:lvlText w:val="%1."/>
+      <w:lvlJc w:val="left"/>
+      <w:pPr>
+        <w:ind w:left="720" w:hanging="360"/>
+      </w:pPr>
+      <w:rPr>
+        <w:rFonts w:hint="default"/>
+      </w:rPr>
+    </w:lvl>
+    <w:lvl w:ilvl="1" w:tplc="04190019" w:tentative="1">
+      <w:start w:val="1"/>
+      <w:numFmt w:val="lowerLetter"/>
+      <w:lvlText w:val="%2."/>
+      <w:lvlJc w:val="left"/>
+      <w:pPr>
+        <w:ind w:left="1440" w:hanging="360"/>
+      </w:pPr>
+    </w:lvl>
+    <w:lvl w:ilvl="2" w:tplc="0419001B" w:tentative="1">
+      <w:start w:val="1"/>
+      <w:numFmt w:val="lowerRoman"/>
+      <w:lvlText w:val="%3."/>
+      <w:lvlJc w:val="right"/>
+      <w:pPr>
+        <w:ind w:left="2160" w:hanging="180"/>
+      </w:pPr>
+    </w:lvl>
+    <w:lvl w:ilvl="3" w:tplc="0419000F" w:tentative="1">
+      <w:start w:val="1"/>
+      <w:numFmt w:val="decimal"/>
+      <w:lvlText w:val="%4."/>
+      <w:lvlJc w:val="left"/>
+      <w:pPr>
+        <w:ind w:left="2880" w:hanging="360"/>
+      </w:pPr>
+    </w:lvl>
+    <w:lvl w:ilvl="4" w:tplc="04190019" w:tentative="1">
+      <w:start w:val="1"/>
+      <w:numFmt w:val="lowerLetter"/>
+      <w:lvlText w:val="%5."/>
+      <w:lvlJc w:val="left"/>
+      <w:pPr>
+        <w:ind w:left="3600" w:hanging="360"/>
+      </w:pPr>
+    </w:lvl>
+    <w:lvl w:ilvl="5" w:tplc="0419001B" w:tentative="1">
+      <w:start w:val="1"/>
+      <w:numFmt w:val="lowerRoman"/>
+      <w:lvlText w:val="%6."/>
+      <w:lvlJc w:val="right"/>
+      <w:pPr>
+        <w:ind w:left="4320" w:hanging="180"/>
+      </w:pPr>
+    </w:lvl>
+    <w:lvl w:ilvl="6" w:tplc="0419000F" w:tentative="1">
+      <w:start w:val="1"/>
+      <w:numFmt w:val="decimal"/>
+      <w:lvlText w:val="%7."/>
+      <w:lvlJc w:val="left"/>
+      <w:pPr>
+        <w:ind w:left="5040" w:hanging="360"/>
+      </w:pPr>
+    </w:lvl>
+    <w:lvl w:ilvl="7" w:tplc="04190019" w:tentative="1">
+      <w:start w:val="1"/>
+      <w:numFmt w:val="lowerLetter"/>
+      <w:lvlText w:val="%8."/>
+      <w:lvlJc w:val="left"/>
+      <w:pPr>
+        <w:ind w:left="5760" w:hanging="360"/>
+      </w:pPr>
+    </w:lvl>
+    <w:lvl w:ilvl="8" w:tplc="0419001B" w:tentative="1">
+      <w:start w:val="1"/>
+      <w:numFmt w:val="lowerRoman"/>
+      <w:lvlText w:val="%9."/>
+      <w:lvlJc w:val="right"/>
+      <w:pPr>
+        <w:ind w:left="6480" w:hanging="180"/>
+      </w:pPr>
+    </w:lvl>
+  </w:abstractNum>
+  <w:abstractNum w:abstractNumId="6" w15:restartNumberingAfterBreak="0">
     <w:nsid w:val="5A456281"/>
     <w:multiLevelType w:val="hybridMultilevel"/>
     <w:tmpl w:val="86D05516"/>
@@ -2142,7 +2842,7 @@
       </w:rPr>
     </w:lvl>
   </w:abstractNum>
-  <w:abstractNum w:abstractNumId="6" w15:restartNumberingAfterBreak="0">
+  <w:abstractNum w:abstractNumId="7" w15:restartNumberingAfterBreak="0">
     <w:nsid w:val="5B047223"/>
     <w:multiLevelType w:val="hybridMultilevel"/>
     <w:tmpl w:val="F99ECAC0"/>
@@ -2256,7 +2956,96 @@
       </w:rPr>
     </w:lvl>
   </w:abstractNum>
-  <w:abstractNum w:abstractNumId="7" w15:restartNumberingAfterBreak="0">
+  <w:abstractNum w:abstractNumId="8" w15:restartNumberingAfterBreak="0">
+    <w:nsid w:val="5C8D5155"/>
+    <w:multiLevelType w:val="hybridMultilevel"/>
+    <w:tmpl w:val="F5DA6800"/>
+    <w:lvl w:ilvl="0" w:tplc="0419000F">
+      <w:start w:val="1"/>
+      <w:numFmt w:val="decimal"/>
+      <w:lvlText w:val="%1."/>
+      <w:lvlJc w:val="left"/>
+      <w:pPr>
+        <w:ind w:left="720" w:hanging="360"/>
+      </w:pPr>
+      <w:rPr>
+        <w:rFonts w:hint="default"/>
+      </w:rPr>
+    </w:lvl>
+    <w:lvl w:ilvl="1" w:tplc="04190019" w:tentative="1">
+      <w:start w:val="1"/>
+      <w:numFmt w:val="lowerLetter"/>
+      <w:lvlText w:val="%2."/>
+      <w:lvlJc w:val="left"/>
+      <w:pPr>
+        <w:ind w:left="1440" w:hanging="360"/>
+      </w:pPr>
+    </w:lvl>
+    <w:lvl w:ilvl="2" w:tplc="0419001B" w:tentative="1">
+      <w:start w:val="1"/>
+      <w:numFmt w:val="lowerRoman"/>
+      <w:lvlText w:val="%3."/>
+      <w:lvlJc w:val="right"/>
+      <w:pPr>
+        <w:ind w:left="2160" w:hanging="180"/>
+      </w:pPr>
+    </w:lvl>
+    <w:lvl w:ilvl="3" w:tplc="0419000F" w:tentative="1">
+      <w:start w:val="1"/>
+      <w:numFmt w:val="decimal"/>
+      <w:lvlText w:val="%4."/>
+      <w:lvlJc w:val="left"/>
+      <w:pPr>
+        <w:ind w:left="2880" w:hanging="360"/>
+      </w:pPr>
+    </w:lvl>
+    <w:lvl w:ilvl="4" w:tplc="04190019" w:tentative="1">
+      <w:start w:val="1"/>
+      <w:numFmt w:val="lowerLetter"/>
+      <w:lvlText w:val="%5."/>
+      <w:lvlJc w:val="left"/>
+      <w:pPr>
+        <w:ind w:left="3600" w:hanging="360"/>
+      </w:pPr>
+    </w:lvl>
+    <w:lvl w:ilvl="5" w:tplc="0419001B" w:tentative="1">
+      <w:start w:val="1"/>
+      <w:numFmt w:val="lowerRoman"/>
+      <w:lvlText w:val="%6."/>
+      <w:lvlJc w:val="right"/>
+      <w:pPr>
+        <w:ind w:left="4320" w:hanging="180"/>
+      </w:pPr>
+    </w:lvl>
+    <w:lvl w:ilvl="6" w:tplc="0419000F" w:tentative="1">
+      <w:start w:val="1"/>
+      <w:numFmt w:val="decimal"/>
+      <w:lvlText w:val="%7."/>
+      <w:lvlJc w:val="left"/>
+      <w:pPr>
+        <w:ind w:left="5040" w:hanging="360"/>
+      </w:pPr>
+    </w:lvl>
+    <w:lvl w:ilvl="7" w:tplc="04190019" w:tentative="1">
+      <w:start w:val="1"/>
+      <w:numFmt w:val="lowerLetter"/>
+      <w:lvlText w:val="%8."/>
+      <w:lvlJc w:val="left"/>
+      <w:pPr>
+        <w:ind w:left="5760" w:hanging="360"/>
+      </w:pPr>
+    </w:lvl>
+    <w:lvl w:ilvl="8" w:tplc="0419001B" w:tentative="1">
+      <w:start w:val="1"/>
+      <w:numFmt w:val="lowerRoman"/>
+      <w:lvlText w:val="%9."/>
+      <w:lvlJc w:val="right"/>
+      <w:pPr>
+        <w:ind w:left="6480" w:hanging="180"/>
+      </w:pPr>
+    </w:lvl>
+  </w:abstractNum>
+  <w:abstractNum w:abstractNumId="9" w15:restartNumberingAfterBreak="0">
     <w:nsid w:val="5FB43BD1"/>
     <w:multiLevelType w:val="hybridMultilevel"/>
     <w:tmpl w:val="0518C8CA"/>
@@ -2370,7 +3159,7 @@
       </w:rPr>
     </w:lvl>
   </w:abstractNum>
-  <w:abstractNum w:abstractNumId="8" w15:restartNumberingAfterBreak="0">
+  <w:abstractNum w:abstractNumId="10" w15:restartNumberingAfterBreak="0">
     <w:nsid w:val="71F7661D"/>
     <w:multiLevelType w:val="hybridMultilevel"/>
     <w:tmpl w:val="9DC621AC"/>
@@ -2482,7 +3271,7 @@
       </w:rPr>
     </w:lvl>
   </w:abstractNum>
-  <w:abstractNum w:abstractNumId="9" w15:restartNumberingAfterBreak="0">
+  <w:abstractNum w:abstractNumId="11" w15:restartNumberingAfterBreak="0">
     <w:nsid w:val="74622FCC"/>
     <w:multiLevelType w:val="hybridMultilevel"/>
     <w:tmpl w:val="A174540A"/>
@@ -2596,7 +3385,7 @@
       </w:rPr>
     </w:lvl>
   </w:abstractNum>
-  <w:abstractNum w:abstractNumId="10" w15:restartNumberingAfterBreak="0">
+  <w:abstractNum w:abstractNumId="12" w15:restartNumberingAfterBreak="0">
     <w:nsid w:val="7C5A6CFF"/>
     <w:multiLevelType w:val="hybridMultilevel"/>
     <w:tmpl w:val="14EC2966"/>
@@ -2689,34 +3478,40 @@
     <w:abstractNumId w:val="1"/>
   </w:num>
   <w:num w:numId="2">
-    <w:abstractNumId w:val="5"/>
+    <w:abstractNumId w:val="6"/>
   </w:num>
   <w:num w:numId="3">
     <w:abstractNumId w:val="3"/>
   </w:num>
   <w:num w:numId="4">
+    <w:abstractNumId w:val="9"/>
+  </w:num>
+  <w:num w:numId="5">
     <w:abstractNumId w:val="7"/>
   </w:num>
-  <w:num w:numId="5">
-    <w:abstractNumId w:val="6"/>
-  </w:num>
   <w:num w:numId="6">
-    <w:abstractNumId w:val="10"/>
+    <w:abstractNumId w:val="12"/>
   </w:num>
   <w:num w:numId="7">
     <w:abstractNumId w:val="4"/>
   </w:num>
   <w:num w:numId="8">
-    <w:abstractNumId w:val="8"/>
+    <w:abstractNumId w:val="10"/>
   </w:num>
   <w:num w:numId="9">
     <w:abstractNumId w:val="2"/>
   </w:num>
   <w:num w:numId="10">
-    <w:abstractNumId w:val="9"/>
+    <w:abstractNumId w:val="11"/>
   </w:num>
   <w:num w:numId="11">
     <w:abstractNumId w:val="0"/>
+  </w:num>
+  <w:num w:numId="12">
+    <w:abstractNumId w:val="5"/>
+  </w:num>
+  <w:num w:numId="13">
+    <w:abstractNumId w:val="8"/>
   </w:num>
 </w:numbering>
 </file>
@@ -3119,10 +3914,12 @@
   <w:style w:type="paragraph" w:default="1" w:styleId="a">
     <w:name w:val="Normal"/>
     <w:qFormat/>
+    <w:rsid w:val="00D821C7"/>
   </w:style>
   <w:style w:type="character" w:default="1" w:styleId="a0">
     <w:name w:val="Default Paragraph Font"/>
     <w:uiPriority w:val="1"/>
+    <w:semiHidden/>
     <w:unhideWhenUsed/>
   </w:style>
   <w:style w:type="table" w:default="1" w:styleId="a1">

--- a/Networks and Protocols/Конспект по сетям и протоколам.docx
+++ b/Networks and Protocols/Конспект по сетям и протоколам.docx
@@ -614,7 +614,21 @@
         <w:rPr>
           <w:rFonts w:ascii="Philosopher" w:hAnsi="Philosopher"/>
         </w:rPr>
-        <w:t>– СверхБольшая Интегральная Схема</w:t>
+        <w:t xml:space="preserve">– </w:t>
+      </w:r>
+      <w:proofErr w:type="spellStart"/>
+      <w:r>
+        <w:rPr>
+          <w:rFonts w:ascii="Philosopher" w:hAnsi="Philosopher"/>
+        </w:rPr>
+        <w:t>СверхБольшая</w:t>
+      </w:r>
+      <w:proofErr w:type="spellEnd"/>
+      <w:r>
+        <w:rPr>
+          <w:rFonts w:ascii="Philosopher" w:hAnsi="Philosopher"/>
+        </w:rPr>
+        <w:t xml:space="preserve"> Интегральная Схема</w:t>
       </w:r>
     </w:p>
     <w:p>
@@ -655,7 +669,39 @@
           <w:rFonts w:ascii="Philosopher" w:hAnsi="Philosopher"/>
           <w:lang w:val="en-US"/>
         </w:rPr>
-        <w:t>Ethernet, TokenRing, Arcnet, FDDI</w:t>
+        <w:t xml:space="preserve">Ethernet, </w:t>
+      </w:r>
+      <w:proofErr w:type="spellStart"/>
+      <w:r>
+        <w:rPr>
+          <w:rFonts w:ascii="Philosopher" w:hAnsi="Philosopher"/>
+          <w:lang w:val="en-US"/>
+        </w:rPr>
+        <w:t>TokenRing</w:t>
+      </w:r>
+      <w:proofErr w:type="spellEnd"/>
+      <w:r>
+        <w:rPr>
+          <w:rFonts w:ascii="Philosopher" w:hAnsi="Philosopher"/>
+          <w:lang w:val="en-US"/>
+        </w:rPr>
+        <w:t xml:space="preserve">, </w:t>
+      </w:r>
+      <w:proofErr w:type="spellStart"/>
+      <w:r>
+        <w:rPr>
+          <w:rFonts w:ascii="Philosopher" w:hAnsi="Philosopher"/>
+          <w:lang w:val="en-US"/>
+        </w:rPr>
+        <w:t>Arcnet</w:t>
+      </w:r>
+      <w:proofErr w:type="spellEnd"/>
+      <w:r>
+        <w:rPr>
+          <w:rFonts w:ascii="Philosopher" w:hAnsi="Philosopher"/>
+          <w:lang w:val="en-US"/>
+        </w:rPr>
+        <w:t>, FDDI</w:t>
       </w:r>
     </w:p>
     <w:p>
@@ -873,6 +919,7 @@
         </w:rPr>
         <w:t xml:space="preserve">, </w:t>
       </w:r>
+      <w:proofErr w:type="spellStart"/>
       <w:r>
         <w:rPr>
           <w:rFonts w:ascii="Philosopher" w:hAnsi="Philosopher"/>
@@ -882,6 +929,7 @@
         </w:rPr>
         <w:t>Arcnet</w:t>
       </w:r>
+      <w:proofErr w:type="spellEnd"/>
       <w:r>
         <w:rPr>
           <w:rFonts w:ascii="Philosopher" w:hAnsi="Philosopher"/>
@@ -1386,25 +1434,7 @@
         <w:rPr>
           <w:rFonts w:ascii="Philosopher" w:hAnsi="Philosopher"/>
         </w:rPr>
-        <w:t>В</w:t>
-      </w:r>
-      <w:r>
-        <w:rPr>
-          <w:rFonts w:ascii="Philosopher" w:hAnsi="Philosopher"/>
-        </w:rPr>
-        <w:t xml:space="preserve"> последнее время в </w:t>
-      </w:r>
-      <w:r>
-        <w:rPr>
-          <w:rFonts w:ascii="Philosopher" w:hAnsi="Philosopher"/>
-        </w:rPr>
-        <w:t>глобальных сетях появляются скорости сопоставимые с локальными сетями.</w:t>
-      </w:r>
-      <w:r>
-        <w:rPr>
-          <w:rFonts w:ascii="Philosopher" w:hAnsi="Philosopher"/>
-        </w:rPr>
-        <w:t xml:space="preserve"> В связи с этим в глобальных сетях всё больше служб доступа к ресурсам, которые такие же удобные и прозрачные как в локальных сетях. </w:t>
+        <w:t xml:space="preserve">В последнее время в глобальных сетях появляются скорости сопоставимые с локальными сетями. В связи с этим в глобальных сетях всё больше служб доступа к ресурсам, которые такие же удобные и прозрачные как в локальных сетях. </w:t>
       </w:r>
     </w:p>
     <w:p>
@@ -1614,7 +1644,6 @@
       <w:pPr>
         <w:rPr>
           <w:rFonts w:ascii="Philosopher" w:hAnsi="Philosopher"/>
-          <w:lang w:val="en-US"/>
         </w:rPr>
       </w:pPr>
       <w:r>
@@ -1627,8 +1656,20 @@
       <w:r>
         <w:rPr>
           <w:rFonts w:ascii="Philosopher" w:hAnsi="Philosopher"/>
+        </w:rPr>
+        <w:t xml:space="preserve"> </w:t>
+      </w:r>
+      <w:r>
+        <w:rPr>
+          <w:rFonts w:ascii="Philosopher" w:hAnsi="Philosopher"/>
           <w:lang w:val="en-US"/>
         </w:rPr>
+        <w:t>Big</w:t>
+      </w:r>
+      <w:r>
+        <w:rPr>
+          <w:rFonts w:ascii="Philosopher" w:hAnsi="Philosopher"/>
+        </w:rPr>
         <w:t xml:space="preserve"> </w:t>
       </w:r>
       <w:r>
@@ -1636,13 +1677,25 @@
           <w:rFonts w:ascii="Philosopher" w:hAnsi="Philosopher"/>
           <w:lang w:val="en-US"/>
         </w:rPr>
-        <w:t>Big</w:t>
+        <w:t>Data</w:t>
+      </w:r>
+      <w:r>
+        <w:rPr>
+          <w:rFonts w:ascii="Philosopher" w:hAnsi="Philosopher"/>
+        </w:rPr>
+        <w:t>/</w:t>
       </w:r>
       <w:r>
         <w:rPr>
           <w:rFonts w:ascii="Philosopher" w:hAnsi="Philosopher"/>
           <w:lang w:val="en-US"/>
         </w:rPr>
+        <w:t>Data</w:t>
+      </w:r>
+      <w:r>
+        <w:rPr>
+          <w:rFonts w:ascii="Philosopher" w:hAnsi="Philosopher"/>
+        </w:rPr>
         <w:t xml:space="preserve"> </w:t>
       </w:r>
       <w:r>
@@ -1650,14 +1703,13 @@
           <w:rFonts w:ascii="Philosopher" w:hAnsi="Philosopher"/>
           <w:lang w:val="en-US"/>
         </w:rPr>
-        <w:t>Data/Data Science,</w:t>
-      </w:r>
-      <w:r>
-        <w:rPr>
-          <w:rFonts w:ascii="Philosopher" w:hAnsi="Philosopher"/>
-          <w:lang w:val="en-US"/>
-        </w:rPr>
-        <w:t xml:space="preserve"> </w:t>
+        <w:t>Science</w:t>
+      </w:r>
+      <w:r>
+        <w:rPr>
+          <w:rFonts w:ascii="Philosopher" w:hAnsi="Philosopher"/>
+        </w:rPr>
+        <w:t xml:space="preserve">, </w:t>
       </w:r>
       <w:r>
         <w:rPr>
@@ -1668,7 +1720,6 @@
       <w:r>
         <w:rPr>
           <w:rFonts w:ascii="Philosopher" w:hAnsi="Philosopher"/>
-          <w:lang w:val="en-US"/>
         </w:rPr>
         <w:t>.</w:t>
       </w:r>
@@ -2035,6 +2086,13 @@
         <w:t>Вопросы, связанные с обеспечением безопасности.</w:t>
       </w:r>
     </w:p>
+    <w:p>
+      <w:pPr>
+        <w:rPr>
+          <w:rFonts w:ascii="Philosopher" w:hAnsi="Philosopher"/>
+        </w:rPr>
+      </w:pPr>
+    </w:p>
     <w:sectPr>
       <w:pgSz w:w="11906" w:h="16838"/>
       <w:pgMar w:top="1134" w:right="850" w:bottom="1134" w:left="1701" w:header="708" w:footer="708" w:gutter="0"/>
@@ -2068,7 +2126,7 @@
         <v:path o:extrusionok="f" gradientshapeok="t" o:connecttype="rect"/>
         <o:lock v:ext="edit" aspectratio="t"/>
       </v:shapetype>
-      <v:shape id="_x0000_i1073" type="#_x0000_t75" style="width:11.25pt;height:11.25pt" o:bullet="t">
+      <v:shape id="_x0000_i1045" type="#_x0000_t75" style="width:11.25pt;height:11.25pt" o:bullet="t">
         <v:imagedata r:id="rId1" o:title="mso68F6"/>
       </v:shape>
     </w:pict>

--- a/Networks and Protocols/Конспект по сетям и протоколам.docx
+++ b/Networks and Protocols/Конспект по сетям и протоколам.docx
@@ -6,17 +6,33 @@
       <w:pPr>
         <w:rPr>
           <w:rFonts w:ascii="Philosopher" w:hAnsi="Philosopher"/>
-          <w:b/>
-          <w:bCs/>
-        </w:rPr>
-      </w:pPr>
-      <w:r>
-        <w:rPr>
-          <w:rFonts w:ascii="Philosopher" w:hAnsi="Philosopher"/>
-          <w:b/>
-          <w:bCs/>
-        </w:rPr>
-        <w:t>12.09.23 Лекция</w:t>
+          <w:i/>
+          <w:iCs/>
+        </w:rPr>
+      </w:pPr>
+      <w:r>
+        <w:rPr>
+          <w:rFonts w:ascii="Philosopher" w:hAnsi="Philosopher"/>
+          <w:i/>
+          <w:iCs/>
+        </w:rPr>
+        <w:t>12.09.23</w:t>
+      </w:r>
+      <w:r>
+        <w:rPr>
+          <w:rFonts w:ascii="Philosopher" w:hAnsi="Philosopher"/>
+          <w:i/>
+          <w:iCs/>
+        </w:rPr>
+        <w:tab/>
+      </w:r>
+      <w:r>
+        <w:rPr>
+          <w:rFonts w:ascii="Philosopher" w:hAnsi="Philosopher"/>
+          <w:i/>
+          <w:iCs/>
+        </w:rPr>
+        <w:t>Лекция</w:t>
       </w:r>
     </w:p>
     <w:p>
@@ -562,9 +578,61 @@
       <w:pPr>
         <w:rPr>
           <w:rFonts w:ascii="Philosopher" w:hAnsi="Philosopher"/>
+          <w:i/>
+          <w:iCs/>
+        </w:rPr>
+      </w:pPr>
+      <w:r>
+        <w:rPr>
+          <w:rFonts w:ascii="Philosopher" w:hAnsi="Philosopher"/>
+          <w:i/>
+          <w:iCs/>
+        </w:rPr>
+        <w:t>13.09.23</w:t>
+      </w:r>
+      <w:r>
+        <w:rPr>
+          <w:rFonts w:ascii="Philosopher" w:hAnsi="Philosopher"/>
+          <w:i/>
+          <w:iCs/>
+        </w:rPr>
+        <w:tab/>
+      </w:r>
+      <w:r>
+        <w:rPr>
+          <w:rFonts w:ascii="Philosopher" w:hAnsi="Philosopher"/>
+          <w:i/>
+          <w:iCs/>
+        </w:rPr>
+        <w:t>Практическое занятие</w:t>
+      </w:r>
+    </w:p>
+    <w:p>
+      <w:pPr>
+        <w:rPr>
+          <w:rFonts w:ascii="Philosopher" w:hAnsi="Philosopher"/>
+        </w:rPr>
+      </w:pPr>
+      <w:r>
+        <w:rPr>
+          <w:rFonts w:ascii="Philosopher" w:hAnsi="Philosopher"/>
           <w:b/>
           <w:bCs/>
         </w:rPr>
+        <w:t xml:space="preserve">БИС </w:t>
+      </w:r>
+      <w:r>
+        <w:rPr>
+          <w:rFonts w:ascii="Philosopher" w:hAnsi="Philosopher"/>
+        </w:rPr>
+        <w:t>– Большая Интегральная Схема</w:t>
+      </w:r>
+    </w:p>
+    <w:p>
+      <w:pPr>
+        <w:rPr>
+          <w:rFonts w:ascii="Philosopher" w:hAnsi="Philosopher"/>
+        </w:rPr>
       </w:pPr>
       <w:r>
         <w:rPr>
@@ -572,42 +640,6 @@
           <w:b/>
           <w:bCs/>
         </w:rPr>
-        <w:t>13.09.23 Практическое занятие</w:t>
-      </w:r>
-    </w:p>
-    <w:p>
-      <w:pPr>
-        <w:rPr>
-          <w:rFonts w:ascii="Philosopher" w:hAnsi="Philosopher"/>
-        </w:rPr>
-      </w:pPr>
-      <w:r>
-        <w:rPr>
-          <w:rFonts w:ascii="Philosopher" w:hAnsi="Philosopher"/>
-          <w:b/>
-          <w:bCs/>
-        </w:rPr>
-        <w:t xml:space="preserve">БИС </w:t>
-      </w:r>
-      <w:r>
-        <w:rPr>
-          <w:rFonts w:ascii="Philosopher" w:hAnsi="Philosopher"/>
-        </w:rPr>
-        <w:t>– Большая Интегральная Схема</w:t>
-      </w:r>
-    </w:p>
-    <w:p>
-      <w:pPr>
-        <w:rPr>
-          <w:rFonts w:ascii="Philosopher" w:hAnsi="Philosopher"/>
-        </w:rPr>
-      </w:pPr>
-      <w:r>
-        <w:rPr>
-          <w:rFonts w:ascii="Philosopher" w:hAnsi="Philosopher"/>
-          <w:b/>
-          <w:bCs/>
-        </w:rPr>
         <w:t xml:space="preserve">СБИС </w:t>
       </w:r>
       <w:r>
@@ -669,7 +701,14 @@
           <w:rFonts w:ascii="Philosopher" w:hAnsi="Philosopher"/>
           <w:lang w:val="en-US"/>
         </w:rPr>
-        <w:t xml:space="preserve">Ethernet, </w:t>
+        <w:t>Ethernet</w:t>
+      </w:r>
+      <w:r>
+        <w:rPr>
+          <w:rFonts w:ascii="Philosopher" w:hAnsi="Philosopher"/>
+          <w:lang w:val="en-US"/>
+        </w:rPr>
+        <w:t xml:space="preserve">, </w:t>
       </w:r>
       <w:proofErr w:type="spellStart"/>
       <w:r>
@@ -701,7 +740,14 @@
           <w:rFonts w:ascii="Philosopher" w:hAnsi="Philosopher"/>
           <w:lang w:val="en-US"/>
         </w:rPr>
-        <w:t>, FDDI</w:t>
+        <w:t xml:space="preserve">, </w:t>
+      </w:r>
+      <w:r>
+        <w:rPr>
+          <w:rFonts w:ascii="Philosopher" w:hAnsi="Philosopher"/>
+          <w:lang w:val="en-US"/>
+        </w:rPr>
+        <w:t>FDDI</w:t>
       </w:r>
     </w:p>
     <w:p>
@@ -2088,6 +2134,2324 @@
     </w:p>
     <w:p>
       <w:pPr>
+        <w:pStyle w:val="a3"/>
+        <w:ind w:left="0"/>
+        <w:rPr>
+          <w:rFonts w:ascii="Philosopher" w:hAnsi="Philosopher"/>
+        </w:rPr>
+      </w:pPr>
+    </w:p>
+    <w:p>
+      <w:pPr>
+        <w:rPr>
+          <w:rFonts w:ascii="Philosopher" w:hAnsi="Philosopher"/>
+          <w:i/>
+          <w:iCs/>
+        </w:rPr>
+      </w:pPr>
+      <w:r>
+        <w:rPr>
+          <w:rFonts w:ascii="Philosopher" w:hAnsi="Philosopher"/>
+          <w:i/>
+          <w:iCs/>
+        </w:rPr>
+        <w:t>06.10.2023</w:t>
+      </w:r>
+      <w:r>
+        <w:rPr>
+          <w:rFonts w:ascii="Philosopher" w:hAnsi="Philosopher"/>
+          <w:i/>
+          <w:iCs/>
+        </w:rPr>
+        <w:tab/>
+      </w:r>
+      <w:r>
+        <w:rPr>
+          <w:rFonts w:ascii="Philosopher" w:hAnsi="Philosopher"/>
+          <w:i/>
+          <w:iCs/>
+        </w:rPr>
+        <w:t>Семинар</w:t>
+      </w:r>
+    </w:p>
+    <w:p>
+      <w:pPr>
+        <w:rPr>
+          <w:rFonts w:ascii="Philosopher" w:hAnsi="Philosopher"/>
+        </w:rPr>
+      </w:pPr>
+      <w:r>
+        <w:rPr>
+          <w:rFonts w:ascii="Philosopher" w:hAnsi="Philosopher"/>
+          <w:b/>
+          <w:bCs/>
+        </w:rPr>
+        <w:t>Коммутатор</w:t>
+      </w:r>
+      <w:r>
+        <w:rPr>
+          <w:rFonts w:ascii="Philosopher" w:hAnsi="Philosopher"/>
+        </w:rPr>
+        <w:t xml:space="preserve"> – устройства для соединения хостов в локальную сеть, наиболее близок к конечным пользователям. Используется для доступа к сети и коммутации кадров данных. Обеспечивает доступ к сети для конечных устройств.</w:t>
+      </w:r>
+    </w:p>
+    <w:p>
+      <w:pPr>
+        <w:rPr>
+          <w:rFonts w:ascii="Philosopher" w:hAnsi="Philosopher"/>
+        </w:rPr>
+      </w:pPr>
+      <w:r>
+        <w:rPr>
+          <w:rFonts w:ascii="Philosopher" w:hAnsi="Philosopher"/>
+        </w:rPr>
+        <w:t xml:space="preserve">Работает на втором уровне (канал передачи данных, </w:t>
+      </w:r>
+      <w:r>
+        <w:rPr>
+          <w:rFonts w:ascii="Philosopher" w:hAnsi="Philosopher"/>
+          <w:lang w:val="en-US"/>
+        </w:rPr>
+        <w:t>L</w:t>
+      </w:r>
+      <w:r>
+        <w:rPr>
+          <w:rFonts w:ascii="Philosopher" w:hAnsi="Philosopher"/>
+        </w:rPr>
+        <w:t>2</w:t>
+      </w:r>
+      <w:r>
+        <w:rPr>
+          <w:rFonts w:ascii="Philosopher" w:hAnsi="Philosopher"/>
+        </w:rPr>
+        <w:t xml:space="preserve">). Адресация для передачи данных между устройствами происходит по </w:t>
+      </w:r>
+      <w:r>
+        <w:rPr>
+          <w:rFonts w:ascii="Philosopher" w:hAnsi="Philosopher"/>
+          <w:lang w:val="en-US"/>
+        </w:rPr>
+        <w:t>MAC</w:t>
+      </w:r>
+      <w:r>
+        <w:rPr>
+          <w:rFonts w:ascii="Philosopher" w:hAnsi="Philosopher"/>
+        </w:rPr>
+        <w:t>-</w:t>
+      </w:r>
+      <w:r>
+        <w:rPr>
+          <w:rFonts w:ascii="Philosopher" w:hAnsi="Philosopher"/>
+        </w:rPr>
+        <w:t xml:space="preserve">адресу, который состоит из 6 пар шестнадцатеричных символов. </w:t>
+      </w:r>
+      <w:r>
+        <w:rPr>
+          <w:rFonts w:ascii="Philosopher" w:hAnsi="Philosopher"/>
+          <w:b/>
+          <w:bCs/>
+          <w:lang w:val="en-US"/>
+        </w:rPr>
+        <w:t>MAC</w:t>
+      </w:r>
+      <w:r>
+        <w:rPr>
+          <w:rFonts w:ascii="Philosopher" w:hAnsi="Philosopher"/>
+          <w:b/>
+          <w:bCs/>
+        </w:rPr>
+        <w:t>-адрес</w:t>
+      </w:r>
+      <w:r>
+        <w:rPr>
+          <w:rFonts w:ascii="Philosopher" w:hAnsi="Philosopher"/>
+        </w:rPr>
+        <w:t xml:space="preserve"> – физический адрес, который даётся на заводе производителя.</w:t>
+      </w:r>
+    </w:p>
+    <w:p>
+      <w:pPr>
+        <w:rPr>
+          <w:rFonts w:ascii="Philosopher" w:hAnsi="Philosopher"/>
+        </w:rPr>
+      </w:pPr>
+      <w:r>
+        <w:rPr>
+          <w:rFonts w:ascii="Philosopher" w:hAnsi="Philosopher"/>
+        </w:rPr>
+        <w:t xml:space="preserve">Коммутаторы образуют </w:t>
+      </w:r>
+      <w:r>
+        <w:rPr>
+          <w:rFonts w:ascii="Philosopher" w:hAnsi="Philosopher"/>
+          <w:i/>
+          <w:iCs/>
+        </w:rPr>
+        <w:t>широковещательные домены</w:t>
+      </w:r>
+      <w:r>
+        <w:rPr>
+          <w:rFonts w:ascii="Philosopher" w:hAnsi="Philosopher"/>
+        </w:rPr>
+        <w:t>.</w:t>
+      </w:r>
+      <w:r>
+        <w:rPr>
+          <w:rFonts w:ascii="Philosopher" w:hAnsi="Philosopher"/>
+        </w:rPr>
+        <w:t xml:space="preserve"> </w:t>
+      </w:r>
+      <w:r>
+        <w:rPr>
+          <w:rFonts w:ascii="Philosopher" w:hAnsi="Philosopher"/>
+          <w:b/>
+          <w:bCs/>
+          <w:i/>
+          <w:iCs/>
+        </w:rPr>
+        <w:t>Широковещательный домен</w:t>
+      </w:r>
+      <w:r>
+        <w:rPr>
+          <w:rFonts w:ascii="Philosopher" w:hAnsi="Philosopher"/>
+          <w:i/>
+          <w:iCs/>
+        </w:rPr>
+        <w:t xml:space="preserve"> </w:t>
+      </w:r>
+      <w:r>
+        <w:rPr>
+          <w:rFonts w:ascii="Philosopher" w:hAnsi="Philosopher"/>
+        </w:rPr>
+        <w:t>– набор хостов, которые могут обмениваться данными просто отправляя их на</w:t>
+      </w:r>
+      <w:r>
+        <w:rPr>
+          <w:rFonts w:ascii="Philosopher" w:hAnsi="Philosopher"/>
+        </w:rPr>
+        <w:t xml:space="preserve"> </w:t>
+      </w:r>
+      <w:r>
+        <w:rPr>
+          <w:rFonts w:ascii="Philosopher" w:hAnsi="Philosopher"/>
+          <w:lang w:val="en-US"/>
+        </w:rPr>
+        <w:t>L</w:t>
+      </w:r>
+      <w:r>
+        <w:rPr>
+          <w:rFonts w:ascii="Philosopher" w:hAnsi="Philosopher"/>
+        </w:rPr>
+        <w:t>2.</w:t>
+      </w:r>
+      <w:r>
+        <w:rPr>
+          <w:rFonts w:ascii="Philosopher" w:hAnsi="Philosopher"/>
+        </w:rPr>
+        <w:t xml:space="preserve"> Если узел </w:t>
+      </w:r>
+      <w:r>
+        <w:rPr>
+          <w:rFonts w:ascii="Philosopher" w:hAnsi="Philosopher"/>
+          <w:lang w:val="en-US"/>
+        </w:rPr>
+        <w:t>A</w:t>
+      </w:r>
+      <w:r>
+        <w:rPr>
+          <w:rFonts w:ascii="Philosopher" w:hAnsi="Philosopher"/>
+        </w:rPr>
+        <w:t xml:space="preserve"> посылает широковещательный запрос для всех хостов по локальной сети и хост </w:t>
+      </w:r>
+      <w:r>
+        <w:rPr>
+          <w:rFonts w:ascii="Philosopher" w:hAnsi="Philosopher"/>
+          <w:lang w:val="en-US"/>
+        </w:rPr>
+        <w:t>B</w:t>
+      </w:r>
+      <w:r>
+        <w:rPr>
+          <w:rFonts w:ascii="Philosopher" w:hAnsi="Philosopher"/>
+        </w:rPr>
+        <w:t xml:space="preserve"> </w:t>
+      </w:r>
+      <w:r>
+        <w:rPr>
+          <w:rFonts w:ascii="Philosopher" w:hAnsi="Philosopher"/>
+        </w:rPr>
+        <w:t xml:space="preserve">получает его, то эти хосты находятся в </w:t>
+      </w:r>
+      <w:r>
+        <w:rPr>
+          <w:rFonts w:ascii="Philosopher" w:hAnsi="Philosopher"/>
+          <w:i/>
+          <w:iCs/>
+        </w:rPr>
+        <w:t>одном широковещательном домене</w:t>
+      </w:r>
+      <w:r>
+        <w:rPr>
+          <w:rFonts w:ascii="Philosopher" w:hAnsi="Philosopher"/>
+        </w:rPr>
+        <w:t>.</w:t>
+      </w:r>
+    </w:p>
+    <w:p>
+      <w:pPr>
+        <w:rPr>
+          <w:rFonts w:ascii="Philosopher" w:hAnsi="Philosopher"/>
+        </w:rPr>
+      </w:pPr>
+      <w:r>
+        <w:rPr>
+          <w:rFonts w:ascii="Philosopher" w:hAnsi="Philosopher"/>
+          <w:b/>
+          <w:bCs/>
+          <w:i/>
+          <w:iCs/>
+        </w:rPr>
+        <w:lastRenderedPageBreak/>
+        <w:t>Коллизионный домен</w:t>
+      </w:r>
+      <w:r>
+        <w:rPr>
+          <w:rFonts w:ascii="Philosopher" w:hAnsi="Philosopher"/>
+          <w:i/>
+          <w:iCs/>
+        </w:rPr>
+        <w:t xml:space="preserve"> </w:t>
+      </w:r>
+      <w:r>
+        <w:rPr>
+          <w:rFonts w:ascii="Philosopher" w:hAnsi="Philosopher"/>
+        </w:rPr>
+        <w:t>– когда два хоста связаны между собой прямым кабелем. При одновременной передаче данных сигналы могут наложиться друг на друга, что приведёт к созданию</w:t>
+      </w:r>
+      <w:r>
+        <w:rPr>
+          <w:rFonts w:ascii="Philosopher" w:hAnsi="Philosopher"/>
+          <w:i/>
+          <w:iCs/>
+        </w:rPr>
+        <w:t xml:space="preserve"> коллизии</w:t>
+      </w:r>
+      <w:r>
+        <w:rPr>
+          <w:rFonts w:ascii="Philosopher" w:hAnsi="Philosopher"/>
+        </w:rPr>
+        <w:t xml:space="preserve"> и искажению данных. Мостовое соединение создаёт домен </w:t>
+      </w:r>
+      <w:r>
+        <w:rPr>
+          <w:rFonts w:ascii="Philosopher" w:hAnsi="Philosopher"/>
+          <w:i/>
+          <w:iCs/>
+        </w:rPr>
+        <w:t>коллизий</w:t>
+      </w:r>
+      <w:r>
+        <w:rPr>
+          <w:rFonts w:ascii="Philosopher" w:hAnsi="Philosopher"/>
+        </w:rPr>
+        <w:t xml:space="preserve">, но не </w:t>
+      </w:r>
+      <w:r>
+        <w:rPr>
+          <w:rFonts w:ascii="Philosopher" w:hAnsi="Philosopher"/>
+          <w:i/>
+          <w:iCs/>
+        </w:rPr>
+        <w:t>широковещательный</w:t>
+      </w:r>
+      <w:r>
+        <w:rPr>
+          <w:rFonts w:ascii="Philosopher" w:hAnsi="Philosopher"/>
+        </w:rPr>
+        <w:t xml:space="preserve"> домен.</w:t>
+      </w:r>
+    </w:p>
+    <w:p>
+      <w:pPr>
+        <w:rPr>
+          <w:rFonts w:ascii="Philosopher" w:hAnsi="Philosopher"/>
+        </w:rPr>
+      </w:pPr>
+      <w:r>
+        <w:rPr>
+          <w:rFonts w:ascii="Philosopher" w:hAnsi="Philosopher"/>
+          <w:b/>
+          <w:bCs/>
+          <w:i/>
+          <w:iCs/>
+        </w:rPr>
+        <w:t>Маршрутизатор</w:t>
+      </w:r>
+      <w:r>
+        <w:rPr>
+          <w:rFonts w:ascii="Philosopher" w:hAnsi="Philosopher"/>
+          <w:b/>
+          <w:bCs/>
+        </w:rPr>
+        <w:t xml:space="preserve"> </w:t>
+      </w:r>
+      <w:r>
+        <w:rPr>
+          <w:rFonts w:ascii="Philosopher" w:hAnsi="Philosopher"/>
+        </w:rPr>
+        <w:t>не создаёт ни коллизионный, ни широковещательный домен. Он будет изолировать один широковещательный домен от другого.</w:t>
+      </w:r>
+    </w:p>
+    <w:p>
+      <w:pPr>
+        <w:rPr>
+          <w:rFonts w:ascii="Philosopher" w:hAnsi="Philosopher"/>
+        </w:rPr>
+      </w:pPr>
+      <w:r>
+        <w:rPr>
+          <w:rFonts w:ascii="Philosopher" w:hAnsi="Philosopher"/>
+        </w:rPr>
+        <w:t xml:space="preserve">Если устройства находятся в одном широковещательном домене, то передача данных идёт по </w:t>
+      </w:r>
+      <w:r>
+        <w:rPr>
+          <w:rFonts w:ascii="Philosopher" w:hAnsi="Philosopher"/>
+          <w:lang w:val="en-US"/>
+        </w:rPr>
+        <w:t>MAC</w:t>
+      </w:r>
+      <w:r>
+        <w:rPr>
+          <w:rFonts w:ascii="Philosopher" w:hAnsi="Philosopher"/>
+        </w:rPr>
+        <w:t>-</w:t>
+      </w:r>
+      <w:r>
+        <w:rPr>
+          <w:rFonts w:ascii="Philosopher" w:hAnsi="Philosopher"/>
+        </w:rPr>
+        <w:t>адресу через коммутатор. При этом устройства по обе стороны не видят, что между ними есть коммутатор. Таким образом коммутаторы прозрачны для устройств, подключённых к сети</w:t>
+      </w:r>
+    </w:p>
+    <w:p>
+      <w:pPr>
+        <w:rPr>
+          <w:rFonts w:ascii="Philosopher" w:hAnsi="Philosopher"/>
+        </w:rPr>
+      </w:pPr>
+      <w:r>
+        <w:rPr>
+          <w:rFonts w:ascii="Philosopher" w:hAnsi="Philosopher"/>
+        </w:rPr>
+        <w:t xml:space="preserve">Если хосты находятся в разных локальных сетях, то процесс передачи будет сложнее: хост отправитель инкапсулирует данные в сетевой пакет, указывая </w:t>
+      </w:r>
+      <w:r>
+        <w:rPr>
+          <w:rFonts w:ascii="Philosopher" w:hAnsi="Philosopher"/>
+          <w:lang w:val="en-US"/>
+        </w:rPr>
+        <w:t>IP</w:t>
+      </w:r>
+      <w:r>
+        <w:rPr>
+          <w:rFonts w:ascii="Philosopher" w:hAnsi="Philosopher"/>
+        </w:rPr>
+        <w:t>-</w:t>
+      </w:r>
+      <w:r>
+        <w:rPr>
+          <w:rFonts w:ascii="Philosopher" w:hAnsi="Philosopher"/>
+        </w:rPr>
+        <w:t xml:space="preserve">адрес получателя. Сравнив адрес получателя и свой </w:t>
+      </w:r>
+      <w:r>
+        <w:rPr>
+          <w:rFonts w:ascii="Philosopher" w:hAnsi="Philosopher"/>
+          <w:lang w:val="en-US"/>
+        </w:rPr>
+        <w:t>IP</w:t>
+      </w:r>
+      <w:r>
+        <w:rPr>
+          <w:rFonts w:ascii="Philosopher" w:hAnsi="Philosopher"/>
+        </w:rPr>
+        <w:t>-</w:t>
+      </w:r>
+      <w:r>
+        <w:rPr>
+          <w:rFonts w:ascii="Philosopher" w:hAnsi="Philosopher"/>
+        </w:rPr>
+        <w:t xml:space="preserve">адрес, отправитель понимает, что они находятся в разных широковещательных доменах. Поэтому инкапсулируя сетевой пакет в кадр в качестве </w:t>
+      </w:r>
+      <w:r>
+        <w:rPr>
+          <w:rFonts w:ascii="Philosopher" w:hAnsi="Philosopher"/>
+          <w:lang w:val="en-US"/>
+        </w:rPr>
+        <w:t>MAC</w:t>
+      </w:r>
+      <w:r>
+        <w:rPr>
+          <w:rFonts w:ascii="Philosopher" w:hAnsi="Philosopher"/>
+        </w:rPr>
+        <w:t>-</w:t>
+      </w:r>
+      <w:r>
+        <w:rPr>
+          <w:rFonts w:ascii="Philosopher" w:hAnsi="Philosopher"/>
+        </w:rPr>
+        <w:t xml:space="preserve">адреса получателя хост-отправитель записывает физический адрес устройства, дальше которого он не видит, т.е. </w:t>
+      </w:r>
+      <w:r>
+        <w:rPr>
+          <w:rFonts w:ascii="Philosopher" w:hAnsi="Philosopher"/>
+          <w:lang w:val="en-US"/>
+        </w:rPr>
+        <w:t>MAC</w:t>
+      </w:r>
+      <w:r>
+        <w:rPr>
+          <w:rFonts w:ascii="Philosopher" w:hAnsi="Philosopher"/>
+        </w:rPr>
+        <w:t xml:space="preserve">-адрес шлюза. Шлюз, получая кадр декапсулирует его, вытаскивает из него </w:t>
+      </w:r>
+      <w:r>
+        <w:rPr>
+          <w:rFonts w:ascii="Philosopher" w:hAnsi="Philosopher"/>
+          <w:lang w:val="en-US"/>
+        </w:rPr>
+        <w:t>MAC</w:t>
+      </w:r>
+      <w:r>
+        <w:rPr>
+          <w:rFonts w:ascii="Philosopher" w:hAnsi="Philosopher"/>
+        </w:rPr>
+        <w:t>-</w:t>
+      </w:r>
+      <w:r>
+        <w:rPr>
+          <w:rFonts w:ascii="Philosopher" w:hAnsi="Philosopher"/>
+        </w:rPr>
+        <w:t xml:space="preserve">адрес получателя, понимает, что этот кадр предназначается ему, декапсулирует сетевой пакет. Из заголовка сетевого пакета узнаёт </w:t>
+      </w:r>
+      <w:r>
+        <w:rPr>
+          <w:rFonts w:ascii="Philosopher" w:hAnsi="Philosopher"/>
+          <w:lang w:val="en-US"/>
+        </w:rPr>
+        <w:t>IP</w:t>
+      </w:r>
+      <w:r>
+        <w:rPr>
+          <w:rFonts w:ascii="Philosopher" w:hAnsi="Philosopher"/>
+        </w:rPr>
+        <w:t>-</w:t>
+      </w:r>
+      <w:r>
+        <w:rPr>
+          <w:rFonts w:ascii="Philosopher" w:hAnsi="Philosopher"/>
+        </w:rPr>
+        <w:t xml:space="preserve">адрес получателя, сравнивает со своим </w:t>
+      </w:r>
+      <w:r>
+        <w:rPr>
+          <w:rFonts w:ascii="Philosopher" w:hAnsi="Philosopher"/>
+          <w:lang w:val="en-US"/>
+        </w:rPr>
+        <w:t>IP</w:t>
+      </w:r>
+      <w:r>
+        <w:rPr>
+          <w:rFonts w:ascii="Philosopher" w:hAnsi="Philosopher"/>
+        </w:rPr>
+        <w:t>-</w:t>
+      </w:r>
+      <w:r>
+        <w:rPr>
+          <w:rFonts w:ascii="Philosopher" w:hAnsi="Philosopher"/>
+        </w:rPr>
+        <w:t xml:space="preserve">адресом, понимает, что эти данные предназначаются не ему, и ищет соответствия по </w:t>
+      </w:r>
+      <w:r>
+        <w:rPr>
+          <w:rFonts w:ascii="Philosopher" w:hAnsi="Philosopher"/>
+          <w:lang w:val="en-US"/>
+        </w:rPr>
+        <w:t>IP</w:t>
+      </w:r>
+      <w:r>
+        <w:rPr>
+          <w:rFonts w:ascii="Philosopher" w:hAnsi="Philosopher"/>
+        </w:rPr>
+        <w:t>-</w:t>
+      </w:r>
+      <w:r>
+        <w:rPr>
+          <w:rFonts w:ascii="Philosopher" w:hAnsi="Philosopher"/>
+        </w:rPr>
+        <w:t xml:space="preserve">адресу со своей таблицей маршрутизации. Найдя соответствия, шлюз инкапсулирует данный сетевой пакет, оставляя </w:t>
+      </w:r>
+      <w:r>
+        <w:rPr>
+          <w:rFonts w:ascii="Philosopher" w:hAnsi="Philosopher"/>
+          <w:lang w:val="en-US"/>
+        </w:rPr>
+        <w:t>IP</w:t>
+      </w:r>
+      <w:r>
+        <w:rPr>
+          <w:rFonts w:ascii="Philosopher" w:hAnsi="Philosopher"/>
+        </w:rPr>
+        <w:t xml:space="preserve">-адрес получателя без изменения, инкапсулирует этот сетевой пакет в кадр, указывая </w:t>
+      </w:r>
+      <w:r>
+        <w:rPr>
+          <w:rFonts w:ascii="Philosopher" w:hAnsi="Philosopher"/>
+          <w:lang w:val="en-US"/>
+        </w:rPr>
+        <w:t>MAC</w:t>
+      </w:r>
+      <w:r>
+        <w:rPr>
+          <w:rFonts w:ascii="Philosopher" w:hAnsi="Philosopher"/>
+        </w:rPr>
+        <w:t>-</w:t>
+      </w:r>
+      <w:r>
+        <w:rPr>
+          <w:rFonts w:ascii="Philosopher" w:hAnsi="Philosopher"/>
+        </w:rPr>
+        <w:t xml:space="preserve">адрес получателя, тот физический адрес, который соответствует устройствам стоящие за портом куда отправляются данные. Этот процесс повторяется до тех пор, пока данные не дойдут до шлюза локальной сети, в которой находятся </w:t>
+      </w:r>
+      <w:r>
+        <w:rPr>
+          <w:rFonts w:ascii="Philosopher" w:hAnsi="Philosopher"/>
+          <w:lang w:val="en-US"/>
+        </w:rPr>
+        <w:t>MAC</w:t>
+      </w:r>
+      <w:r>
+        <w:rPr>
+          <w:rFonts w:ascii="Philosopher" w:hAnsi="Philosopher"/>
+        </w:rPr>
+        <w:t>-</w:t>
+      </w:r>
+      <w:r>
+        <w:rPr>
+          <w:rFonts w:ascii="Philosopher" w:hAnsi="Philosopher"/>
+        </w:rPr>
+        <w:t>адрес получателя.</w:t>
+      </w:r>
+    </w:p>
+    <w:p>
+      <w:pPr>
+        <w:rPr>
+          <w:rFonts w:ascii="Philosopher" w:hAnsi="Philosopher"/>
+        </w:rPr>
+      </w:pPr>
+      <w:r>
+        <w:rPr>
+          <w:rFonts w:ascii="Philosopher" w:hAnsi="Philosopher"/>
+          <w:b/>
+          <w:bCs/>
+        </w:rPr>
+        <w:t xml:space="preserve">Коммутация </w:t>
+      </w:r>
+      <w:r>
+        <w:rPr>
+          <w:rFonts w:ascii="Philosopher" w:hAnsi="Philosopher"/>
+        </w:rPr>
+        <w:t xml:space="preserve">– </w:t>
+      </w:r>
+      <w:r>
+        <w:rPr>
+          <w:rFonts w:ascii="Philosopher" w:hAnsi="Philosopher"/>
+        </w:rPr>
+        <w:t>процесс соединения абонентов компьютерной сети через различные узлы связи. Коммутация каналов была исторически первой, после появилась коммутация пакетов.</w:t>
+      </w:r>
+    </w:p>
+    <w:p>
+      <w:pPr>
+        <w:rPr>
+          <w:rFonts w:ascii="Philosopher" w:hAnsi="Philosopher"/>
+          <w:i/>
+          <w:iCs/>
+        </w:rPr>
+      </w:pPr>
+      <w:r>
+        <w:rPr>
+          <w:rFonts w:ascii="Philosopher" w:hAnsi="Philosopher"/>
+          <w:i/>
+          <w:iCs/>
+        </w:rPr>
+        <w:t>27.10.2023</w:t>
+      </w:r>
+      <w:r>
+        <w:rPr>
+          <w:rFonts w:ascii="Philosopher" w:hAnsi="Philosopher"/>
+          <w:i/>
+          <w:iCs/>
+        </w:rPr>
+        <w:tab/>
+        <w:t>Семинар</w:t>
+      </w:r>
+    </w:p>
+    <w:p>
+      <w:pPr>
+        <w:jc w:val="center"/>
+        <w:rPr>
+          <w:rFonts w:ascii="Philosopher" w:hAnsi="Philosopher"/>
+          <w:b/>
+          <w:bCs/>
+        </w:rPr>
+      </w:pPr>
+      <w:r>
+        <w:rPr>
+          <w:rFonts w:ascii="Philosopher" w:hAnsi="Philosopher"/>
+          <w:b/>
+          <w:bCs/>
+        </w:rPr>
+        <w:t>Коммутация каналов</w:t>
+      </w:r>
+    </w:p>
+    <w:p>
+      <w:pPr>
+        <w:rPr>
+          <w:rFonts w:ascii="Philosopher" w:hAnsi="Philosopher"/>
+        </w:rPr>
+      </w:pPr>
+      <w:r>
+        <w:rPr>
+          <w:rFonts w:ascii="Philosopher" w:hAnsi="Philosopher"/>
+        </w:rPr>
+        <w:t xml:space="preserve">При </w:t>
+      </w:r>
+      <w:r>
+        <w:rPr>
+          <w:rFonts w:ascii="Philosopher" w:hAnsi="Philosopher"/>
+          <w:b/>
+          <w:bCs/>
+        </w:rPr>
+        <w:t>коммутации каналов</w:t>
+      </w:r>
+      <w:r>
+        <w:rPr>
+          <w:rFonts w:ascii="Philosopher" w:hAnsi="Philosopher"/>
+        </w:rPr>
+        <w:t xml:space="preserve"> сеть образует между конечными узлами непрерывный, составной, физический канал. Из последовательно соединённых коммутаторами промежуточных канальных участков. Условием образования такого единого физического канала является равенство скоростей в каждом из составляющих его физических каналов. Равенство скоростей означает, что коммутаторы такой сети не должны буферизировать передаваемые данные.</w:t>
+      </w:r>
+    </w:p>
+    <w:p>
+      <w:pPr>
+        <w:rPr>
+          <w:rFonts w:ascii="Philosopher" w:hAnsi="Philosopher"/>
+          <w:i/>
+          <w:iCs/>
+        </w:rPr>
+      </w:pPr>
+      <w:r>
+        <w:rPr>
+          <w:rFonts w:ascii="Philosopher" w:hAnsi="Philosopher"/>
+          <w:i/>
+          <w:iCs/>
+        </w:rPr>
+        <w:t>Плюсы:</w:t>
+      </w:r>
+      <w:r>
+        <w:rPr>
+          <w:rFonts w:ascii="Philosopher" w:hAnsi="Philosopher"/>
+        </w:rPr>
+        <w:t xml:space="preserve"> </w:t>
+      </w:r>
+      <w:r>
+        <w:rPr>
+          <w:rFonts w:ascii="Philosopher" w:hAnsi="Philosopher"/>
+        </w:rPr>
+        <w:br/>
+        <w:t xml:space="preserve">1) отсутствие неопределённости – постоянная и известная скорость передачи данных, что даёт пользователю возможности на основе заранее произведённой оценке пропускной способности установить в сети канал нужной скорости. </w:t>
+      </w:r>
+      <w:r>
+        <w:rPr>
+          <w:rFonts w:ascii="Philosopher" w:hAnsi="Philosopher"/>
+        </w:rPr>
+        <w:br/>
+        <w:t xml:space="preserve">2) Низкий и постоянный уровень задержки передачи данных. </w:t>
+      </w:r>
+    </w:p>
+    <w:p>
+      <w:pPr>
+        <w:rPr>
+          <w:rFonts w:ascii="Philosopher" w:hAnsi="Philosopher"/>
+        </w:rPr>
+      </w:pPr>
+      <w:r>
+        <w:rPr>
+          <w:rFonts w:ascii="Philosopher" w:hAnsi="Philosopher"/>
+          <w:i/>
+          <w:iCs/>
+        </w:rPr>
+        <w:t xml:space="preserve">Минусы: </w:t>
+      </w:r>
+      <w:r>
+        <w:rPr>
+          <w:rFonts w:ascii="Philosopher" w:hAnsi="Philosopher"/>
+          <w:i/>
+          <w:iCs/>
+        </w:rPr>
+        <w:br/>
+      </w:r>
+      <w:r>
+        <w:rPr>
+          <w:rFonts w:ascii="Philosopher" w:hAnsi="Philosopher"/>
+        </w:rPr>
+        <w:t>1) Обязательная задержка перед передачей данных из-за фазы установления соединения.</w:t>
+      </w:r>
+      <w:r>
+        <w:rPr>
+          <w:rFonts w:ascii="Philosopher" w:hAnsi="Philosopher"/>
+        </w:rPr>
+        <w:br/>
+        <w:t>2) Отказ сети в обслуживании запроса на установление соединения. Например, когда нужно установить соединение вдоль канала, через который уже проходит максимально возможное количество информационных потоков (новогодняя ночь). Отказ может случиться на конечном участке, если абонент уже занят передачей данных с другим абонентом (короткие гудки).</w:t>
+      </w:r>
+      <w:r>
+        <w:rPr>
+          <w:rFonts w:ascii="Philosopher" w:hAnsi="Philosopher"/>
+        </w:rPr>
+        <w:br/>
+        <w:t xml:space="preserve">3) Нерациональное использование пропускной способности физических каналов. Пропускная способность, которая отводится составному каналу предоставляется ему на всё время, пока соединение не будет разорвано. Таким образом невозможность динамического </w:t>
+      </w:r>
+      <w:r>
+        <w:rPr>
+          <w:rFonts w:ascii="Philosopher" w:hAnsi="Philosopher"/>
+        </w:rPr>
+        <w:lastRenderedPageBreak/>
+        <w:t>перераспределения пропускной способности является принципиальным ограничением в сети с коммутацией каналов. Ну а единицей коммутации здесь будет информационный поток в целом.</w:t>
+      </w:r>
+      <w:r>
+        <w:rPr>
+          <w:rFonts w:ascii="Philosopher" w:hAnsi="Philosopher"/>
+        </w:rPr>
+        <w:tab/>
+      </w:r>
+    </w:p>
+    <w:p>
+      <w:pPr>
+        <w:pStyle w:val="a3"/>
+        <w:ind w:left="0"/>
+        <w:jc w:val="center"/>
+        <w:rPr>
+          <w:rFonts w:ascii="Philosopher" w:hAnsi="Philosopher"/>
+          <w:b/>
+          <w:bCs/>
+        </w:rPr>
+      </w:pPr>
+      <w:r>
+        <w:rPr>
+          <w:rFonts w:ascii="Philosopher" w:hAnsi="Philosopher"/>
+          <w:b/>
+          <w:bCs/>
+        </w:rPr>
+        <w:t>Коммутация пакетов</w:t>
+      </w:r>
+    </w:p>
+    <w:p>
+      <w:pPr>
+        <w:pStyle w:val="a3"/>
+        <w:ind w:left="0"/>
+        <w:rPr>
+          <w:rFonts w:ascii="Philosopher" w:hAnsi="Philosopher"/>
+        </w:rPr>
+      </w:pPr>
+      <w:r>
+        <w:rPr>
+          <w:rFonts w:ascii="Philosopher" w:hAnsi="Philosopher"/>
+        </w:rPr>
+        <w:t xml:space="preserve">Технология </w:t>
+      </w:r>
+      <w:r>
+        <w:rPr>
+          <w:rFonts w:ascii="Philosopher" w:hAnsi="Philosopher"/>
+          <w:b/>
+          <w:bCs/>
+        </w:rPr>
+        <w:t>коммутации пакетов</w:t>
+      </w:r>
+      <w:r>
+        <w:rPr>
+          <w:rFonts w:ascii="Philosopher" w:hAnsi="Philosopher"/>
+        </w:rPr>
+        <w:t xml:space="preserve"> была специально разработана для эффективной передачи компьютерного трафика. Сети на основе коммутации каналов показали, что они не могут достичь высокой общей пропускной способности сети т.к. сетевые приложения генерируют трафик очень неравномерно, с высоким уровнем пульсации </w:t>
+      </w:r>
+      <w:r>
+        <w:rPr>
+          <w:rFonts w:ascii="Philosopher" w:hAnsi="Philosopher"/>
+        </w:rPr>
+        <w:t xml:space="preserve">скорости </w:t>
+      </w:r>
+      <w:r>
+        <w:rPr>
+          <w:rFonts w:ascii="Philosopher" w:hAnsi="Philosopher"/>
+        </w:rPr>
+        <w:t>передачи данных</w:t>
+      </w:r>
+      <w:r>
+        <w:rPr>
+          <w:rFonts w:ascii="Philosopher" w:hAnsi="Philosopher"/>
+        </w:rPr>
+        <w:t xml:space="preserve">. При коммутации пакетов все передаваемые пользователям сообщения разбиваются в исходном узле на небольшие части, которые называются пакетами. Коммутаторы пакетной сети, в отличии от коммутаторов каналов, имеют внутреннюю буферную память для временного хранения пакетов, если выходной порт коммутатора в момент принятия пакетов занят передачей другого пакета. Такая схема передачи данных позволяет сглаживать пульсацию трафика и повышает пропускную способность сети в целом. </w:t>
+      </w:r>
+    </w:p>
+    <w:p>
+      <w:pPr>
+        <w:pStyle w:val="a3"/>
+        <w:ind w:left="0"/>
+        <w:rPr>
+          <w:rFonts w:ascii="Philosopher" w:hAnsi="Philosopher"/>
+        </w:rPr>
+      </w:pPr>
+    </w:p>
+    <w:p>
+      <w:pPr>
+        <w:pStyle w:val="a3"/>
+        <w:ind w:left="0"/>
+        <w:rPr>
+          <w:rFonts w:ascii="Philosopher" w:hAnsi="Philosopher"/>
+        </w:rPr>
+      </w:pPr>
+      <w:r>
+        <w:rPr>
+          <w:rFonts w:ascii="Philosopher" w:hAnsi="Philosopher"/>
+        </w:rPr>
+        <w:t>Сеть с коммутацией каналов эффективна для взаимодействия конкретной пары абонентов, однако общий объём передаваемых компьютерных данных в единицу времени в сетях с коммутацией пакетов выше.</w:t>
+      </w:r>
+    </w:p>
+    <w:p>
+      <w:pPr>
+        <w:pStyle w:val="a3"/>
+        <w:ind w:left="0"/>
+        <w:rPr>
+          <w:rFonts w:ascii="Philosopher" w:hAnsi="Philosopher"/>
+        </w:rPr>
+      </w:pPr>
+    </w:p>
+    <w:p>
+      <w:pPr>
+        <w:pStyle w:val="a3"/>
+        <w:ind w:left="0"/>
+        <w:rPr>
+          <w:rFonts w:ascii="Philosopher" w:hAnsi="Philosopher"/>
+        </w:rPr>
+      </w:pPr>
+      <w:r>
+        <w:rPr>
+          <w:rFonts w:ascii="Philosopher" w:hAnsi="Philosopher"/>
+        </w:rPr>
+        <w:t>В сети с коммутацией пакетов выделяют следующие типы задержек:</w:t>
+      </w:r>
+    </w:p>
+    <w:p>
+      <w:pPr>
+        <w:pStyle w:val="a3"/>
+        <w:numPr>
+          <w:ilvl w:val="0"/>
+          <w:numId w:val="14"/>
+        </w:numPr>
+        <w:rPr>
+          <w:rFonts w:ascii="Philosopher" w:hAnsi="Philosopher"/>
+        </w:rPr>
+      </w:pPr>
+      <w:r>
+        <w:rPr>
+          <w:rFonts w:ascii="Philosopher" w:hAnsi="Philosopher"/>
+        </w:rPr>
+        <w:t>Задержки в источнике данных. Они складываются из времени на инкапсуляцию данных и времени вызванное интервалами между передачей каждого следующего пакета.</w:t>
+      </w:r>
+    </w:p>
+    <w:p>
+      <w:pPr>
+        <w:pStyle w:val="a3"/>
+        <w:numPr>
+          <w:ilvl w:val="0"/>
+          <w:numId w:val="14"/>
+        </w:numPr>
+        <w:rPr>
+          <w:rFonts w:ascii="Philosopher" w:hAnsi="Philosopher"/>
+        </w:rPr>
+      </w:pPr>
+      <w:r>
+        <w:rPr>
+          <w:rFonts w:ascii="Philosopher" w:hAnsi="Philosopher"/>
+        </w:rPr>
+        <w:t>Задержки на приёмнике. Составляется из времени на декапсуляцию и время на сборку пришедших фрагментов.</w:t>
+      </w:r>
+    </w:p>
+    <w:p>
+      <w:pPr>
+        <w:pStyle w:val="a3"/>
+        <w:numPr>
+          <w:ilvl w:val="0"/>
+          <w:numId w:val="14"/>
+        </w:numPr>
+        <w:rPr>
+          <w:rFonts w:ascii="Philosopher" w:hAnsi="Philosopher"/>
+        </w:rPr>
+      </w:pPr>
+      <w:r>
+        <w:rPr>
+          <w:rFonts w:ascii="Philosopher" w:hAnsi="Philosopher"/>
+        </w:rPr>
+        <w:t>Задержки в коммутаторе. Складывается из времени на буферизацию пакетов и на коммутацию, которая суммируется из ожидания пакетов в очереди и перемещения пакетов на выходной порт.</w:t>
+      </w:r>
+    </w:p>
+    <w:p>
+      <w:pPr>
+        <w:rPr>
+          <w:rFonts w:ascii="Philosopher" w:hAnsi="Philosopher"/>
+        </w:rPr>
+      </w:pPr>
+      <w:r>
+        <w:rPr>
+          <w:rFonts w:ascii="Philosopher" w:hAnsi="Philosopher"/>
+          <w:i/>
+          <w:iCs/>
+        </w:rPr>
+        <w:t>Плюсы:</w:t>
+      </w:r>
+      <w:r>
+        <w:rPr>
+          <w:rFonts w:ascii="Philosopher" w:hAnsi="Philosopher"/>
+          <w:i/>
+          <w:iCs/>
+        </w:rPr>
+        <w:br/>
+      </w:r>
+      <w:r>
+        <w:rPr>
+          <w:rFonts w:ascii="Philosopher" w:hAnsi="Philosopher"/>
+        </w:rPr>
+        <w:t>1) Высокая общая пропускная способность сети при передаче пульсирующего трафика.</w:t>
+      </w:r>
+      <w:r>
+        <w:rPr>
+          <w:rFonts w:ascii="Philosopher" w:hAnsi="Philosopher"/>
+        </w:rPr>
+        <w:br/>
+        <w:t xml:space="preserve">2) Возможность динамически перераспределять </w:t>
+      </w:r>
+      <w:r>
+        <w:rPr>
+          <w:rFonts w:ascii="Philosopher" w:hAnsi="Philosopher"/>
+        </w:rPr>
+        <w:t>пропускную способность физических каналов связи между абонентами в соответствии с реальными потребностями их трафика.</w:t>
+      </w:r>
+    </w:p>
+    <w:p>
+      <w:pPr>
+        <w:rPr>
+          <w:rFonts w:ascii="Philosopher" w:hAnsi="Philosopher"/>
+        </w:rPr>
+      </w:pPr>
+      <w:r>
+        <w:rPr>
+          <w:rFonts w:ascii="Philosopher" w:hAnsi="Philosopher"/>
+          <w:i/>
+          <w:iCs/>
+        </w:rPr>
+        <w:t>Минусы:</w:t>
+      </w:r>
+      <w:r>
+        <w:rPr>
+          <w:rFonts w:ascii="Philosopher" w:hAnsi="Philosopher"/>
+          <w:i/>
+          <w:iCs/>
+        </w:rPr>
+        <w:br/>
+      </w:r>
+      <w:r>
+        <w:rPr>
+          <w:rFonts w:ascii="Philosopher" w:hAnsi="Philosopher"/>
+        </w:rPr>
+        <w:t>1) Неопределённость скорости передачи данных между абонентами сети.</w:t>
+      </w:r>
+      <w:r>
+        <w:rPr>
+          <w:rFonts w:ascii="Philosopher" w:hAnsi="Philosopher"/>
+        </w:rPr>
+        <w:br/>
+        <w:t>2) Переменная величина задержки пакетов данных. Которая может быть достаточно продолжительной в моменты мгновенных перегрузок сети.</w:t>
+      </w:r>
+      <w:r>
+        <w:rPr>
+          <w:rFonts w:ascii="Philosopher" w:hAnsi="Philosopher"/>
+        </w:rPr>
+        <w:br/>
+        <w:t>3) Возможные потери данных из-за переполнения буфера.</w:t>
+      </w:r>
+    </w:p>
+    <w:p>
+      <w:pPr>
+        <w:jc w:val="center"/>
+        <w:rPr>
+          <w:rFonts w:ascii="Philosopher" w:hAnsi="Philosopher"/>
+        </w:rPr>
+      </w:pPr>
+      <w:r>
+        <w:rPr>
+          <w:rFonts w:ascii="Philosopher" w:hAnsi="Philosopher"/>
+          <w:noProof/>
+        </w:rPr>
+        <w:drawing>
+          <wp:inline distT="0" distB="0" distL="0" distR="0" wp14:anchorId="601027ED" wp14:editId="45229676">
+            <wp:extent cx="5012394" cy="2576513"/>
+            <wp:effectExtent l="0" t="0" r="0" b="0"/>
+            <wp:docPr id="2" name="Рисунок 2"/>
+            <wp:cNvGraphicFramePr>
+              <a:graphicFrameLocks xmlns:a="http://schemas.openxmlformats.org/drawingml/2006/main" noChangeAspect="1"/>
+            </wp:cNvGraphicFramePr>
+            <a:graphic xmlns:a="http://schemas.openxmlformats.org/drawingml/2006/main">
+              <a:graphicData uri="http://schemas.openxmlformats.org/drawingml/2006/picture">
+                <pic:pic xmlns:pic="http://schemas.openxmlformats.org/drawingml/2006/picture">
+                  <pic:nvPicPr>
+                    <pic:cNvPr id="0" name="Picture 2"/>
+                    <pic:cNvPicPr>
+                      <a:picLocks noChangeAspect="1" noChangeArrowheads="1"/>
+                    </pic:cNvPicPr>
+                  </pic:nvPicPr>
+                  <pic:blipFill>
+                    <a:blip r:embed="rId6" cstate="print">
+                      <a:extLst>
+                        <a:ext uri="{28A0092B-C50C-407E-A947-70E740481C1C}">
+                          <a14:useLocalDpi xmlns:a14="http://schemas.microsoft.com/office/drawing/2010/main" val="0"/>
+                        </a:ext>
+                      </a:extLst>
+                    </a:blip>
+                    <a:srcRect/>
+                    <a:stretch>
+                      <a:fillRect/>
+                    </a:stretch>
+                  </pic:blipFill>
+                  <pic:spPr bwMode="auto">
+                    <a:xfrm>
+                      <a:off x="0" y="0"/>
+                      <a:ext cx="5023737" cy="2582344"/>
+                    </a:xfrm>
+                    <a:prstGeom prst="rect">
+                      <a:avLst/>
+                    </a:prstGeom>
+                    <a:noFill/>
+                    <a:ln>
+                      <a:noFill/>
+                    </a:ln>
+                  </pic:spPr>
+                </pic:pic>
+              </a:graphicData>
+            </a:graphic>
+          </wp:inline>
+        </w:drawing>
+      </w:r>
+    </w:p>
+    <w:p>
+      <w:pPr>
+        <w:rPr>
+          <w:rFonts w:ascii="Philosopher" w:hAnsi="Philosopher"/>
+        </w:rPr>
+      </w:pPr>
+      <w:r>
+        <w:rPr>
+          <w:rFonts w:ascii="Philosopher" w:hAnsi="Philosopher"/>
+        </w:rPr>
+        <w:lastRenderedPageBreak/>
+        <w:t xml:space="preserve">В настоящее время активно разрабатываются и внедряются методы позволяющие преодолеть указанные недостатки, в частности технология обеспечения качества обслуживания </w:t>
+      </w:r>
+      <w:r>
+        <w:rPr>
+          <w:rFonts w:ascii="Philosopher" w:hAnsi="Philosopher"/>
+          <w:lang w:val="en-US"/>
+        </w:rPr>
+        <w:t>Quality</w:t>
+      </w:r>
+      <w:r>
+        <w:rPr>
+          <w:rFonts w:ascii="Philosopher" w:hAnsi="Philosopher"/>
+        </w:rPr>
+        <w:t xml:space="preserve"> </w:t>
+      </w:r>
+      <w:r>
+        <w:rPr>
+          <w:rFonts w:ascii="Philosopher" w:hAnsi="Philosopher"/>
+          <w:lang w:val="en-US"/>
+        </w:rPr>
+        <w:t>of</w:t>
+      </w:r>
+      <w:r>
+        <w:rPr>
+          <w:rFonts w:ascii="Philosopher" w:hAnsi="Philosopher"/>
+        </w:rPr>
+        <w:t xml:space="preserve"> </w:t>
+      </w:r>
+      <w:r>
+        <w:rPr>
+          <w:rFonts w:ascii="Philosopher" w:hAnsi="Philosopher"/>
+          <w:lang w:val="en-US"/>
+        </w:rPr>
+        <w:t>Service</w:t>
+      </w:r>
+      <w:r>
+        <w:rPr>
+          <w:rFonts w:ascii="Philosopher" w:hAnsi="Philosopher"/>
+        </w:rPr>
+        <w:t xml:space="preserve"> (</w:t>
+      </w:r>
+      <w:r>
+        <w:rPr>
+          <w:rFonts w:ascii="Philosopher" w:hAnsi="Philosopher"/>
+          <w:lang w:val="en-US"/>
+        </w:rPr>
+        <w:t>QoS</w:t>
+      </w:r>
+      <w:r>
+        <w:rPr>
+          <w:rFonts w:ascii="Philosopher" w:hAnsi="Philosopher"/>
+        </w:rPr>
+        <w:t>)</w:t>
+      </w:r>
+      <w:r>
+        <w:rPr>
+          <w:rFonts w:ascii="Philosopher" w:hAnsi="Philosopher"/>
+        </w:rPr>
+        <w:t xml:space="preserve">. </w:t>
+      </w:r>
+    </w:p>
+    <w:p>
+      <w:pPr>
+        <w:rPr>
+          <w:rFonts w:ascii="Philosopher" w:hAnsi="Philosopher"/>
+        </w:rPr>
+      </w:pPr>
+      <w:r>
+        <w:rPr>
+          <w:rFonts w:ascii="Philosopher" w:hAnsi="Philosopher"/>
+        </w:rPr>
+        <w:t xml:space="preserve">Сети с коммутацией пакетов, в которых реализованы методы </w:t>
+      </w:r>
+      <w:r>
+        <w:rPr>
+          <w:rFonts w:ascii="Philosopher" w:hAnsi="Philosopher"/>
+          <w:lang w:val="en-US"/>
+        </w:rPr>
+        <w:t>QoS</w:t>
+      </w:r>
+      <w:r>
+        <w:rPr>
+          <w:rFonts w:ascii="Philosopher" w:hAnsi="Philosopher"/>
+        </w:rPr>
+        <w:t xml:space="preserve"> позволяют одновременно передавать различные виды трафика. Например, телефонный и компьютерный. Кроме того, они используются для построения </w:t>
+      </w:r>
+      <w:r>
+        <w:rPr>
+          <w:rFonts w:ascii="Philosopher" w:hAnsi="Philosopher"/>
+          <w:i/>
+          <w:iCs/>
+        </w:rPr>
+        <w:t>конвергентной сети</w:t>
+      </w:r>
+      <w:r>
+        <w:rPr>
+          <w:rFonts w:ascii="Philosopher" w:hAnsi="Philosopher"/>
+        </w:rPr>
+        <w:t>, которая обеспечит комплексные качественные услуги для абонентов любого типа.</w:t>
+      </w:r>
+    </w:p>
+    <w:p>
+      <w:pPr>
+        <w:rPr>
+          <w:rFonts w:ascii="Philosopher" w:hAnsi="Philosopher"/>
+        </w:rPr>
+      </w:pPr>
+      <w:r>
+        <w:rPr>
+          <w:rFonts w:ascii="Philosopher" w:hAnsi="Philosopher"/>
+          <w:i/>
+          <w:iCs/>
+        </w:rPr>
+        <w:t>Конвергентные сети</w:t>
+      </w:r>
+      <w:r>
+        <w:rPr>
+          <w:rFonts w:ascii="Philosopher" w:hAnsi="Philosopher"/>
+        </w:rPr>
+        <w:t xml:space="preserve"> – сети, где используются элементы разны</w:t>
+      </w:r>
+      <w:r>
+        <w:rPr>
+          <w:rFonts w:ascii="Philosopher" w:hAnsi="Philosopher"/>
+        </w:rPr>
+        <w:t>х</w:t>
+      </w:r>
+      <w:r>
+        <w:rPr>
+          <w:rFonts w:ascii="Philosopher" w:hAnsi="Philosopher"/>
+        </w:rPr>
+        <w:t xml:space="preserve"> технологии</w:t>
+      </w:r>
+      <w:r>
+        <w:rPr>
+          <w:rFonts w:ascii="Philosopher" w:hAnsi="Philosopher"/>
+        </w:rPr>
+        <w:t>, неоднородные сети.</w:t>
+      </w:r>
+    </w:p>
+    <w:p>
+      <w:pPr>
+        <w:rPr>
+          <w:rFonts w:ascii="Philosopher" w:hAnsi="Philosopher"/>
+        </w:rPr>
+      </w:pPr>
+      <w:r>
+        <w:rPr>
+          <w:rFonts w:ascii="Philosopher" w:hAnsi="Philosopher"/>
+        </w:rPr>
+        <w:t xml:space="preserve">Сети с коммутацией каналов работают не только в традиционных телефонных сетях, но и широко применяются для образования высокоскоростных постоянных соединений в так называемых первичных опорных сетях, которые работают по технологии </w:t>
+      </w:r>
+      <w:r>
+        <w:rPr>
+          <w:rFonts w:ascii="Philosopher" w:hAnsi="Philosopher"/>
+          <w:lang w:val="en-US"/>
+        </w:rPr>
+        <w:t>SDH</w:t>
+      </w:r>
+      <w:r>
+        <w:rPr>
+          <w:rFonts w:ascii="Philosopher" w:hAnsi="Philosopher"/>
+        </w:rPr>
+        <w:t xml:space="preserve"> </w:t>
+      </w:r>
+      <w:r>
+        <w:rPr>
+          <w:rFonts w:ascii="Philosopher" w:hAnsi="Philosopher"/>
+        </w:rPr>
+        <w:t xml:space="preserve">и </w:t>
+      </w:r>
+      <w:r>
+        <w:rPr>
+          <w:rFonts w:ascii="Philosopher" w:hAnsi="Philosopher"/>
+          <w:lang w:val="en-US"/>
+        </w:rPr>
+        <w:t>DWDM</w:t>
+      </w:r>
+      <w:r>
+        <w:rPr>
+          <w:rFonts w:ascii="Philosopher" w:hAnsi="Philosopher"/>
+        </w:rPr>
+        <w:t>.</w:t>
+      </w:r>
+    </w:p>
+    <w:p>
+      <w:pPr>
+        <w:rPr>
+          <w:rFonts w:ascii="Philosopher" w:hAnsi="Philosopher"/>
+          <w:i/>
+          <w:iCs/>
+        </w:rPr>
+      </w:pPr>
+      <w:r>
+        <w:rPr>
+          <w:rFonts w:ascii="Philosopher" w:hAnsi="Philosopher"/>
+          <w:i/>
+          <w:iCs/>
+        </w:rPr>
+        <w:t>28.10.2023</w:t>
+      </w:r>
+      <w:r>
+        <w:rPr>
+          <w:rFonts w:ascii="Philosopher" w:hAnsi="Philosopher"/>
+          <w:i/>
+          <w:iCs/>
+        </w:rPr>
+        <w:tab/>
+        <w:t>Семинар</w:t>
+      </w:r>
+    </w:p>
+    <w:p>
+      <w:pPr>
+        <w:rPr>
+          <w:rFonts w:ascii="Philosopher" w:hAnsi="Philosopher"/>
+        </w:rPr>
+      </w:pPr>
+      <w:r>
+        <w:rPr>
+          <w:rFonts w:ascii="Philosopher" w:hAnsi="Philosopher"/>
+          <w:b/>
+          <w:bCs/>
+        </w:rPr>
+        <w:t>Коммутация сообщений</w:t>
+      </w:r>
+      <w:r>
+        <w:rPr>
+          <w:rFonts w:ascii="Philosopher" w:hAnsi="Philosopher"/>
+        </w:rPr>
+        <w:t xml:space="preserve"> по своим принципам очень похожа на </w:t>
+      </w:r>
+      <w:r>
+        <w:rPr>
+          <w:rFonts w:ascii="Philosopher" w:hAnsi="Philosopher"/>
+          <w:i/>
+          <w:iCs/>
+        </w:rPr>
+        <w:t>коммутацию пакетов</w:t>
+      </w:r>
+      <w:r>
+        <w:rPr>
+          <w:rFonts w:ascii="Philosopher" w:hAnsi="Philosopher"/>
+        </w:rPr>
+        <w:t>. Однако, есть ряд отличий:</w:t>
+      </w:r>
+    </w:p>
+    <w:p>
+      <w:pPr>
+        <w:pStyle w:val="a3"/>
+        <w:numPr>
+          <w:ilvl w:val="0"/>
+          <w:numId w:val="15"/>
+        </w:numPr>
+        <w:rPr>
+          <w:rFonts w:ascii="Philosopher" w:hAnsi="Philosopher"/>
+        </w:rPr>
+      </w:pPr>
+      <w:r>
+        <w:rPr>
+          <w:rFonts w:ascii="Philosopher" w:hAnsi="Philosopher"/>
+        </w:rPr>
+        <w:t>В отличие от пакетов, не имеет фиксированной длины. Длина сообщений произвольна и определяется не технологическими соображениями, а содержанием информации, которое составляет это сообщение.</w:t>
+      </w:r>
+    </w:p>
+    <w:p>
+      <w:pPr>
+        <w:pStyle w:val="a3"/>
+        <w:numPr>
+          <w:ilvl w:val="0"/>
+          <w:numId w:val="15"/>
+        </w:numPr>
+        <w:rPr>
+          <w:rFonts w:ascii="Philosopher" w:hAnsi="Philosopher"/>
+        </w:rPr>
+      </w:pPr>
+      <w:r>
+        <w:rPr>
+          <w:rFonts w:ascii="Philosopher" w:hAnsi="Philosopher"/>
+        </w:rPr>
+        <w:t>Буферизация происходит не на коммутаторах, а на транзитных компьютерах, а точнее на их жёстких дисках.</w:t>
+      </w:r>
+    </w:p>
+    <w:p>
+      <w:pPr>
+        <w:rPr>
+          <w:rFonts w:ascii="Philosopher" w:hAnsi="Philosopher"/>
+        </w:rPr>
+      </w:pPr>
+      <w:r>
+        <w:rPr>
+          <w:rFonts w:ascii="Philosopher" w:hAnsi="Philosopher"/>
+        </w:rPr>
+        <w:t xml:space="preserve">Транзитные компьютеры могут соединяться между собой как сетью с коммутацией пакетов, так и сетью с коммутацией каналов. Поскольку сообщения буферизируются на жёстком диске транзитного компьютера, то хранится они могут достаточно долго. </w:t>
+      </w:r>
+      <w:r>
+        <w:rPr>
+          <w:rFonts w:ascii="Philosopher" w:hAnsi="Philosopher"/>
+        </w:rPr>
+        <w:t>Следовательно,</w:t>
+      </w:r>
+      <w:r>
+        <w:rPr>
+          <w:rFonts w:ascii="Philosopher" w:hAnsi="Philosopher"/>
+        </w:rPr>
+        <w:t xml:space="preserve"> и задержки могут быть очень продолжительными. </w:t>
+      </w:r>
+      <w:r>
+        <w:rPr>
+          <w:rFonts w:ascii="Philosopher" w:hAnsi="Philosopher"/>
+        </w:rPr>
+        <w:t>Такой вид коммутаций используется очень редко, однако может быть применим для электронной почты.</w:t>
+      </w:r>
+    </w:p>
+    <w:p>
+      <w:pPr>
+        <w:jc w:val="center"/>
+        <w:rPr>
+          <w:rFonts w:ascii="Philosopher" w:hAnsi="Philosopher"/>
+          <w:b/>
+          <w:bCs/>
+        </w:rPr>
+      </w:pPr>
+      <w:r>
+        <w:rPr>
+          <w:rFonts w:ascii="Philosopher" w:hAnsi="Philosopher"/>
+          <w:b/>
+          <w:bCs/>
+        </w:rPr>
+        <w:t>Стандартизация компьютерных сетей</w:t>
+      </w:r>
+    </w:p>
+    <w:p>
+      <w:pPr>
+        <w:rPr>
+          <w:rFonts w:ascii="Philosopher" w:hAnsi="Philosopher"/>
+        </w:rPr>
+      </w:pPr>
+      <w:r>
+        <w:rPr>
+          <w:rFonts w:ascii="Philosopher" w:hAnsi="Philosopher"/>
+        </w:rPr>
+        <w:t>Наиболее важные это стандарты четырёх типов:</w:t>
+      </w:r>
+    </w:p>
+    <w:p>
+      <w:pPr>
+        <w:rPr>
+          <w:rFonts w:ascii="Philosopher" w:hAnsi="Philosopher"/>
+        </w:rPr>
+      </w:pPr>
+      <w:r>
+        <w:rPr>
+          <w:rFonts w:ascii="Philosopher" w:hAnsi="Philosopher"/>
+          <w:b/>
+          <w:bCs/>
+          <w:lang w:val="en-US"/>
+        </w:rPr>
+        <w:t>ISO</w:t>
+      </w:r>
+      <w:r>
+        <w:rPr>
+          <w:rFonts w:ascii="Philosopher" w:hAnsi="Philosopher"/>
+          <w:b/>
+          <w:bCs/>
+        </w:rPr>
+        <w:t xml:space="preserve"> </w:t>
+      </w:r>
+      <w:r>
+        <w:rPr>
+          <w:rFonts w:ascii="Philosopher" w:hAnsi="Philosopher"/>
+        </w:rPr>
+        <w:t xml:space="preserve">– </w:t>
+      </w:r>
+      <w:r>
+        <w:rPr>
+          <w:rFonts w:ascii="Philosopher" w:hAnsi="Philosopher"/>
+        </w:rPr>
+        <w:t>международная организация по стандартам. Данная организация приняла стандарт на эталонную модель открытых систем.</w:t>
+      </w:r>
+    </w:p>
+    <w:p>
+      <w:pPr>
+        <w:rPr>
+          <w:rFonts w:ascii="Philosopher" w:hAnsi="Philosopher"/>
+        </w:rPr>
+      </w:pPr>
+      <w:r>
+        <w:rPr>
+          <w:rFonts w:ascii="Philosopher" w:hAnsi="Philosopher"/>
+          <w:b/>
+          <w:bCs/>
+          <w:lang w:val="en-US"/>
+        </w:rPr>
+        <w:t>IEEE</w:t>
+      </w:r>
+      <w:r>
+        <w:rPr>
+          <w:rFonts w:ascii="Philosopher" w:hAnsi="Philosopher"/>
+          <w:b/>
+          <w:bCs/>
+        </w:rPr>
+        <w:t xml:space="preserve"> </w:t>
+      </w:r>
+      <w:r>
+        <w:rPr>
+          <w:rFonts w:ascii="Philosopher" w:hAnsi="Philosopher"/>
+        </w:rPr>
+        <w:t xml:space="preserve">– </w:t>
+      </w:r>
+      <w:r>
+        <w:rPr>
+          <w:rFonts w:ascii="Philosopher" w:hAnsi="Philosopher"/>
+        </w:rPr>
+        <w:t xml:space="preserve">институт инженеров по электроники и электротехники. Данная </w:t>
+      </w:r>
+      <w:r>
+        <w:rPr>
+          <w:rFonts w:ascii="Philosopher" w:hAnsi="Philosopher"/>
+        </w:rPr>
+        <w:t>организация</w:t>
+      </w:r>
+      <w:r>
+        <w:rPr>
+          <w:rFonts w:ascii="Philosopher" w:hAnsi="Philosopher"/>
+        </w:rPr>
+        <w:t xml:space="preserve"> принимает стандарты на технологии передачи данных.</w:t>
+      </w:r>
+      <w:r>
+        <w:rPr>
+          <w:rFonts w:ascii="Philosopher" w:hAnsi="Philosopher"/>
+        </w:rPr>
+        <w:t xml:space="preserve"> </w:t>
+      </w:r>
+    </w:p>
+    <w:p>
+      <w:pPr>
+        <w:rPr>
+          <w:rFonts w:ascii="Philosopher" w:hAnsi="Philosopher"/>
+        </w:rPr>
+      </w:pPr>
+      <w:r>
+        <w:rPr>
+          <w:rFonts w:ascii="Philosopher" w:hAnsi="Philosopher"/>
+        </w:rPr>
+        <w:t xml:space="preserve">Разделена на комитеты участвующие в разработке </w:t>
+      </w:r>
+      <w:r>
+        <w:rPr>
+          <w:rFonts w:ascii="Philosopher" w:hAnsi="Philosopher"/>
+        </w:rPr>
+        <w:t>стандартов</w:t>
+      </w:r>
+      <w:r>
+        <w:rPr>
+          <w:rFonts w:ascii="Philosopher" w:hAnsi="Philosopher"/>
+        </w:rPr>
+        <w:t xml:space="preserve"> для компьютерных сетей:</w:t>
+      </w:r>
+    </w:p>
+    <w:p>
+      <w:pPr>
+        <w:rPr>
+          <w:rFonts w:ascii="Philosopher" w:hAnsi="Philosopher"/>
+          <w:lang w:val="en-US"/>
+        </w:rPr>
+      </w:pPr>
+      <w:r>
+        <w:rPr>
+          <w:rFonts w:ascii="Philosopher" w:hAnsi="Philosopher"/>
+          <w:lang w:val="en-US"/>
+        </w:rPr>
+        <w:t>802.3 Ethernet</w:t>
+      </w:r>
+    </w:p>
+    <w:p>
+      <w:pPr>
+        <w:rPr>
+          <w:rFonts w:ascii="Philosopher" w:hAnsi="Philosopher"/>
+          <w:lang w:val="en-US"/>
+        </w:rPr>
+      </w:pPr>
+      <w:r>
+        <w:rPr>
+          <w:rFonts w:ascii="Philosopher" w:hAnsi="Philosopher"/>
+          <w:lang w:val="en-US"/>
+        </w:rPr>
+        <w:t>802.11 Wi-Fi</w:t>
+      </w:r>
+    </w:p>
+    <w:p>
+      <w:pPr>
+        <w:rPr>
+          <w:rFonts w:ascii="Philosopher" w:hAnsi="Philosopher"/>
+        </w:rPr>
+      </w:pPr>
+      <w:r>
+        <w:rPr>
+          <w:rFonts w:ascii="Philosopher" w:hAnsi="Philosopher"/>
+        </w:rPr>
+        <w:t xml:space="preserve">802.5 </w:t>
+      </w:r>
+      <w:r>
+        <w:rPr>
+          <w:rFonts w:ascii="Philosopher" w:hAnsi="Philosopher"/>
+          <w:lang w:val="en-US"/>
+        </w:rPr>
+        <w:t>Bluetooth</w:t>
+      </w:r>
+    </w:p>
+    <w:p>
+      <w:pPr>
+        <w:rPr>
+          <w:rFonts w:ascii="Philosopher" w:hAnsi="Philosopher"/>
+        </w:rPr>
+      </w:pPr>
+      <w:r>
+        <w:rPr>
+          <w:rFonts w:ascii="Philosopher" w:hAnsi="Philosopher"/>
+          <w:b/>
+          <w:bCs/>
+          <w:lang w:val="en-US"/>
+        </w:rPr>
+        <w:t>IAB</w:t>
+      </w:r>
+      <w:r>
+        <w:rPr>
+          <w:rFonts w:ascii="Philosopher" w:hAnsi="Philosopher"/>
+          <w:b/>
+          <w:bCs/>
+        </w:rPr>
+        <w:t xml:space="preserve"> </w:t>
+      </w:r>
+      <w:r>
+        <w:rPr>
+          <w:rFonts w:ascii="Philosopher" w:hAnsi="Philosopher"/>
+        </w:rPr>
+        <w:t>–</w:t>
+      </w:r>
+      <w:r>
+        <w:rPr>
+          <w:rFonts w:ascii="Philosopher" w:hAnsi="Philosopher"/>
+        </w:rPr>
+        <w:t xml:space="preserve"> </w:t>
+      </w:r>
+      <w:r>
+        <w:rPr>
+          <w:rFonts w:ascii="Philosopher" w:hAnsi="Philosopher"/>
+        </w:rPr>
+        <w:t>совет по архитектуре интернета. Данная организация на группы.</w:t>
+      </w:r>
+    </w:p>
+    <w:p>
+      <w:pPr>
+        <w:rPr>
+          <w:rFonts w:ascii="Philosopher" w:hAnsi="Philosopher"/>
+        </w:rPr>
+      </w:pPr>
+      <w:r>
+        <w:rPr>
+          <w:rFonts w:ascii="Philosopher" w:hAnsi="Philosopher"/>
+        </w:rPr>
+        <w:t>Группа исследования интернета (</w:t>
+      </w:r>
+      <w:r>
+        <w:rPr>
+          <w:rFonts w:ascii="Philosopher" w:hAnsi="Philosopher"/>
+          <w:lang w:val="en-US"/>
+        </w:rPr>
+        <w:t>IRTF</w:t>
+      </w:r>
+      <w:r>
+        <w:rPr>
+          <w:rFonts w:ascii="Philosopher" w:hAnsi="Philosopher"/>
+        </w:rPr>
+        <w:t>)</w:t>
+      </w:r>
+      <w:r>
+        <w:rPr>
+          <w:rFonts w:ascii="Philosopher" w:hAnsi="Philosopher"/>
+        </w:rPr>
+        <w:t xml:space="preserve"> –</w:t>
+      </w:r>
+      <w:r>
+        <w:rPr>
+          <w:rFonts w:ascii="Philosopher" w:hAnsi="Philosopher"/>
+        </w:rPr>
+        <w:t xml:space="preserve"> данная группа занимается долгосрочными и перспективными исследованиями в области интернет.</w:t>
+      </w:r>
+    </w:p>
+    <w:p>
+      <w:pPr>
+        <w:rPr>
+          <w:rFonts w:ascii="Philosopher" w:hAnsi="Philosopher"/>
+        </w:rPr>
+      </w:pPr>
+      <w:r>
+        <w:rPr>
+          <w:rFonts w:ascii="Philosopher" w:hAnsi="Philosopher"/>
+        </w:rPr>
+        <w:t>Группа проектирования интернета (</w:t>
+      </w:r>
+      <w:r>
+        <w:rPr>
+          <w:rFonts w:ascii="Philosopher" w:hAnsi="Philosopher"/>
+          <w:lang w:val="en-US"/>
+        </w:rPr>
+        <w:t>IETF</w:t>
+      </w:r>
+      <w:r>
+        <w:rPr>
+          <w:rFonts w:ascii="Philosopher" w:hAnsi="Philosopher"/>
+        </w:rPr>
+        <w:t>)</w:t>
+      </w:r>
+      <w:r>
+        <w:rPr>
+          <w:rFonts w:ascii="Philosopher" w:hAnsi="Philosopher"/>
+        </w:rPr>
+        <w:t xml:space="preserve"> – </w:t>
+      </w:r>
+      <w:r>
+        <w:rPr>
+          <w:rFonts w:ascii="Philosopher" w:hAnsi="Philosopher"/>
+        </w:rPr>
+        <w:t>данная группа занимается поддержкой интернета и выпускает стандарты на сетевые протоколы.</w:t>
+      </w:r>
+    </w:p>
+    <w:p>
+      <w:pPr>
+        <w:rPr>
+          <w:rFonts w:ascii="Philosopher" w:hAnsi="Philosopher"/>
+        </w:rPr>
+      </w:pPr>
+      <w:r>
+        <w:rPr>
+          <w:rFonts w:ascii="Philosopher" w:hAnsi="Philosopher"/>
+        </w:rPr>
+        <w:t xml:space="preserve">Группа запросов и комментариев </w:t>
+      </w:r>
+      <w:r>
+        <w:rPr>
+          <w:rFonts w:ascii="Philosopher" w:hAnsi="Philosopher"/>
+        </w:rPr>
+        <w:t>(</w:t>
+      </w:r>
+      <w:r>
+        <w:rPr>
+          <w:rFonts w:ascii="Philosopher" w:hAnsi="Philosopher"/>
+          <w:lang w:val="en-US"/>
+        </w:rPr>
+        <w:t>RFC</w:t>
+      </w:r>
+      <w:r>
+        <w:rPr>
+          <w:rFonts w:ascii="Philosopher" w:hAnsi="Philosopher"/>
+        </w:rPr>
+        <w:t xml:space="preserve">) </w:t>
+      </w:r>
+      <w:r>
+        <w:rPr>
+          <w:rFonts w:ascii="Philosopher" w:hAnsi="Philosopher"/>
+        </w:rPr>
+        <w:t>–</w:t>
+      </w:r>
+      <w:r>
+        <w:rPr>
+          <w:rFonts w:ascii="Philosopher" w:hAnsi="Philosopher"/>
+        </w:rPr>
+        <w:t xml:space="preserve"> </w:t>
+      </w:r>
+      <w:r>
+        <w:rPr>
+          <w:rFonts w:ascii="Philosopher" w:hAnsi="Philosopher"/>
+        </w:rPr>
+        <w:t xml:space="preserve">готовит документы </w:t>
+      </w:r>
+      <w:r>
+        <w:rPr>
+          <w:rFonts w:ascii="Philosopher" w:hAnsi="Philosopher"/>
+          <w:lang w:val="en-US"/>
+        </w:rPr>
+        <w:t>RFC</w:t>
+      </w:r>
+      <w:r>
+        <w:rPr>
+          <w:rFonts w:ascii="Philosopher" w:hAnsi="Philosopher"/>
+        </w:rPr>
+        <w:t>. Эти документы в себе содержат описание протоколов интернет.</w:t>
+      </w:r>
+    </w:p>
+    <w:p>
+      <w:pPr>
+        <w:rPr>
+          <w:rFonts w:ascii="Philosopher" w:hAnsi="Philosopher"/>
+        </w:rPr>
+      </w:pPr>
+      <w:r>
+        <w:rPr>
+          <w:rFonts w:ascii="Philosopher" w:hAnsi="Philosopher"/>
+          <w:b/>
+          <w:bCs/>
+          <w:lang w:val="en-US"/>
+        </w:rPr>
+        <w:lastRenderedPageBreak/>
+        <w:t>W</w:t>
+      </w:r>
+      <w:r>
+        <w:rPr>
+          <w:rFonts w:ascii="Philosopher" w:hAnsi="Philosopher"/>
+          <w:b/>
+          <w:bCs/>
+        </w:rPr>
+        <w:t>3</w:t>
+      </w:r>
+      <w:r>
+        <w:rPr>
+          <w:rFonts w:ascii="Philosopher" w:hAnsi="Philosopher"/>
+          <w:b/>
+          <w:bCs/>
+          <w:lang w:val="en-US"/>
+        </w:rPr>
+        <w:t>C</w:t>
+      </w:r>
+      <w:r>
+        <w:rPr>
+          <w:rFonts w:ascii="Philosopher" w:hAnsi="Philosopher"/>
+          <w:b/>
+          <w:bCs/>
+        </w:rPr>
+        <w:t xml:space="preserve"> </w:t>
+      </w:r>
+      <w:r>
+        <w:rPr>
+          <w:rFonts w:ascii="Philosopher" w:hAnsi="Philosopher"/>
+        </w:rPr>
+        <w:t>–</w:t>
+      </w:r>
+      <w:r>
+        <w:rPr>
+          <w:rFonts w:ascii="Philosopher" w:hAnsi="Philosopher"/>
+        </w:rPr>
+        <w:t xml:space="preserve"> </w:t>
+      </w:r>
+      <w:r>
+        <w:rPr>
+          <w:rFonts w:ascii="Philosopher" w:hAnsi="Philosopher"/>
+        </w:rPr>
+        <w:t xml:space="preserve">консорциум </w:t>
+      </w:r>
+      <w:r>
+        <w:rPr>
+          <w:rFonts w:ascii="Philosopher" w:hAnsi="Philosopher"/>
+          <w:lang w:val="en-US"/>
+        </w:rPr>
+        <w:t>W</w:t>
+      </w:r>
+      <w:r>
+        <w:rPr>
+          <w:rFonts w:ascii="Philosopher" w:hAnsi="Philosopher"/>
+        </w:rPr>
+        <w:t>3</w:t>
+      </w:r>
+      <w:r>
+        <w:rPr>
+          <w:rFonts w:ascii="Philosopher" w:hAnsi="Philosopher"/>
+          <w:lang w:val="en-US"/>
+        </w:rPr>
+        <w:t>C</w:t>
+      </w:r>
+      <w:r>
+        <w:rPr>
+          <w:rFonts w:ascii="Philosopher" w:hAnsi="Philosopher"/>
+        </w:rPr>
+        <w:t>.</w:t>
+      </w:r>
+    </w:p>
+    <w:p>
+      <w:pPr>
+        <w:rPr>
+          <w:rFonts w:ascii="Philosopher" w:hAnsi="Philosopher"/>
+        </w:rPr>
+      </w:pPr>
+      <w:r>
+        <w:rPr>
+          <w:rFonts w:ascii="Philosopher" w:hAnsi="Philosopher"/>
+        </w:rPr>
+        <w:t>Стандарты делятся на несколько типов в зависимости от статуса организации, которая их принимает:</w:t>
+      </w:r>
+    </w:p>
+    <w:p>
+      <w:pPr>
+        <w:pStyle w:val="a3"/>
+        <w:numPr>
+          <w:ilvl w:val="0"/>
+          <w:numId w:val="16"/>
+        </w:numPr>
+        <w:rPr>
+          <w:rFonts w:ascii="Philosopher" w:hAnsi="Philosopher"/>
+          <w:b/>
+          <w:bCs/>
+        </w:rPr>
+      </w:pPr>
+      <w:r>
+        <w:rPr>
+          <w:rFonts w:ascii="Philosopher" w:hAnsi="Philosopher"/>
+        </w:rPr>
+        <w:t>Стандарты отдельных фирм</w:t>
+      </w:r>
+      <w:r>
+        <w:rPr>
+          <w:rFonts w:ascii="Philosopher" w:hAnsi="Philosopher"/>
+        </w:rPr>
+        <w:t xml:space="preserve">. Самые не статусные стандарты. Пример: </w:t>
+      </w:r>
+      <w:r>
+        <w:rPr>
+          <w:rFonts w:ascii="Philosopher" w:hAnsi="Philosopher"/>
+          <w:lang w:val="en-US"/>
+        </w:rPr>
+        <w:t>DEC</w:t>
+      </w:r>
+      <w:r>
+        <w:rPr>
+          <w:rFonts w:ascii="Philosopher" w:hAnsi="Philosopher"/>
+        </w:rPr>
+        <w:t xml:space="preserve"> </w:t>
+      </w:r>
+      <w:r>
+        <w:rPr>
+          <w:rFonts w:ascii="Philosopher" w:hAnsi="Philosopher"/>
+          <w:lang w:val="en-US"/>
+        </w:rPr>
+        <w:t>Net</w:t>
+      </w:r>
+      <w:r>
+        <w:rPr>
+          <w:rFonts w:ascii="Philosopher" w:hAnsi="Philosopher"/>
+        </w:rPr>
+        <w:t xml:space="preserve"> от компании</w:t>
+      </w:r>
+      <w:r>
+        <w:rPr>
+          <w:rFonts w:ascii="Philosopher" w:hAnsi="Philosopher"/>
+        </w:rPr>
+        <w:t xml:space="preserve"> </w:t>
+      </w:r>
+      <w:r>
+        <w:rPr>
+          <w:rFonts w:ascii="Philosopher" w:hAnsi="Philosopher"/>
+          <w:lang w:val="en-US"/>
+        </w:rPr>
+        <w:t>DEC</w:t>
+      </w:r>
+      <w:r>
+        <w:rPr>
+          <w:rFonts w:ascii="Philosopher" w:hAnsi="Philosopher"/>
+        </w:rPr>
+        <w:t>. Могут стать международными.</w:t>
+      </w:r>
+    </w:p>
+    <w:p>
+      <w:pPr>
+        <w:pStyle w:val="a3"/>
+        <w:numPr>
+          <w:ilvl w:val="0"/>
+          <w:numId w:val="16"/>
+        </w:numPr>
+        <w:rPr>
+          <w:rFonts w:ascii="Philosopher" w:hAnsi="Philosopher"/>
+          <w:b/>
+          <w:bCs/>
+        </w:rPr>
+      </w:pPr>
+      <w:r>
+        <w:rPr>
+          <w:rFonts w:ascii="Philosopher" w:hAnsi="Philosopher"/>
+        </w:rPr>
+        <w:t xml:space="preserve">Стандарты объединений и комитетов. Пример: </w:t>
+      </w:r>
+      <w:r>
+        <w:rPr>
+          <w:rFonts w:ascii="Philosopher" w:hAnsi="Philosopher"/>
+          <w:lang w:val="en-US"/>
+        </w:rPr>
+        <w:t>Ethernet</w:t>
+      </w:r>
+      <w:r>
+        <w:rPr>
+          <w:rFonts w:ascii="Philosopher" w:hAnsi="Philosopher"/>
+        </w:rPr>
+        <w:t>. Название образуется от скорости передачи данных (</w:t>
+      </w:r>
+      <w:r>
+        <w:rPr>
+          <w:rFonts w:ascii="Philosopher" w:hAnsi="Philosopher"/>
+          <w:lang w:val="en-US"/>
+        </w:rPr>
+        <w:t>Fast</w:t>
+      </w:r>
+      <w:r>
+        <w:rPr>
+          <w:rFonts w:ascii="Philosopher" w:hAnsi="Philosopher"/>
+        </w:rPr>
+        <w:t xml:space="preserve"> </w:t>
+      </w:r>
+      <w:r>
+        <w:rPr>
+          <w:rFonts w:ascii="Philosopher" w:hAnsi="Philosopher"/>
+          <w:lang w:val="en-US"/>
+        </w:rPr>
+        <w:t>Ethernet</w:t>
+      </w:r>
+      <w:r>
+        <w:rPr>
+          <w:rFonts w:ascii="Philosopher" w:hAnsi="Philosopher"/>
+        </w:rPr>
+        <w:t xml:space="preserve"> </w:t>
+      </w:r>
+      <w:r>
+        <w:rPr>
+          <w:rFonts w:ascii="Philosopher" w:hAnsi="Philosopher"/>
+        </w:rPr>
+        <w:t>–</w:t>
+      </w:r>
+      <w:r>
+        <w:rPr>
+          <w:rFonts w:ascii="Philosopher" w:hAnsi="Philosopher"/>
+        </w:rPr>
+        <w:t xml:space="preserve"> </w:t>
+      </w:r>
+      <w:r>
+        <w:rPr>
+          <w:rFonts w:ascii="Philosopher" w:hAnsi="Philosopher"/>
+        </w:rPr>
+        <w:t xml:space="preserve">100 </w:t>
+      </w:r>
+      <w:r>
+        <w:rPr>
+          <w:rFonts w:ascii="Philosopher" w:hAnsi="Philosopher"/>
+          <w:lang w:val="en-US"/>
+        </w:rPr>
+        <w:t>mbit</w:t>
+      </w:r>
+      <w:r>
+        <w:rPr>
+          <w:rFonts w:ascii="Philosopher" w:hAnsi="Philosopher"/>
+        </w:rPr>
+        <w:t>)</w:t>
+      </w:r>
+      <w:r>
+        <w:rPr>
+          <w:rFonts w:ascii="Philosopher" w:hAnsi="Philosopher"/>
+        </w:rPr>
+        <w:t xml:space="preserve">; </w:t>
+      </w:r>
+      <w:r>
+        <w:rPr>
+          <w:rFonts w:ascii="Philosopher" w:hAnsi="Philosopher"/>
+          <w:lang w:val="en-US"/>
+        </w:rPr>
+        <w:t>ATM</w:t>
+      </w:r>
+      <w:r>
+        <w:rPr>
+          <w:rFonts w:ascii="Philosopher" w:hAnsi="Philosopher"/>
+        </w:rPr>
+        <w:t xml:space="preserve"> </w:t>
+      </w:r>
+      <w:r>
+        <w:rPr>
+          <w:rFonts w:ascii="Philosopher" w:hAnsi="Philosopher"/>
+        </w:rPr>
+        <w:t xml:space="preserve">от </w:t>
+      </w:r>
+      <w:r>
+        <w:rPr>
+          <w:rFonts w:ascii="Philosopher" w:hAnsi="Philosopher"/>
+          <w:lang w:val="en-US"/>
+        </w:rPr>
+        <w:t>ATM</w:t>
+      </w:r>
+      <w:r>
+        <w:rPr>
+          <w:rFonts w:ascii="Philosopher" w:hAnsi="Philosopher"/>
+        </w:rPr>
+        <w:t xml:space="preserve"> </w:t>
+      </w:r>
+      <w:r>
+        <w:rPr>
+          <w:rFonts w:ascii="Philosopher" w:hAnsi="Philosopher"/>
+          <w:lang w:val="en-US"/>
+        </w:rPr>
+        <w:t>Forum</w:t>
+      </w:r>
+      <w:r>
+        <w:rPr>
+          <w:rFonts w:ascii="Philosopher" w:hAnsi="Philosopher"/>
+        </w:rPr>
+        <w:t>.</w:t>
+      </w:r>
+    </w:p>
+    <w:p>
+      <w:pPr>
+        <w:pStyle w:val="a3"/>
+        <w:numPr>
+          <w:ilvl w:val="0"/>
+          <w:numId w:val="16"/>
+        </w:numPr>
+        <w:rPr>
+          <w:rFonts w:ascii="Philosopher" w:hAnsi="Philosopher"/>
+          <w:b/>
+          <w:bCs/>
+        </w:rPr>
+      </w:pPr>
+      <w:r>
+        <w:rPr>
+          <w:rFonts w:ascii="Philosopher" w:hAnsi="Philosopher"/>
+        </w:rPr>
+        <w:t xml:space="preserve">Национальные стандарты. Пример: </w:t>
+      </w:r>
+      <w:r>
+        <w:rPr>
+          <w:rFonts w:ascii="Philosopher" w:hAnsi="Philosopher"/>
+          <w:lang w:val="en-US"/>
+        </w:rPr>
+        <w:t>FDDI</w:t>
+      </w:r>
+      <w:r>
+        <w:rPr>
+          <w:rFonts w:ascii="Philosopher" w:hAnsi="Philosopher"/>
+        </w:rPr>
+        <w:t xml:space="preserve"> </w:t>
+      </w:r>
+      <w:r>
+        <w:rPr>
+          <w:rFonts w:ascii="Philosopher" w:hAnsi="Philosopher"/>
+        </w:rPr>
+        <w:t xml:space="preserve">от </w:t>
+      </w:r>
+      <w:r>
+        <w:rPr>
+          <w:rFonts w:ascii="Philosopher" w:hAnsi="Philosopher"/>
+          <w:lang w:val="en-US"/>
+        </w:rPr>
+        <w:t>ANSI</w:t>
+      </w:r>
+      <w:r>
+        <w:rPr>
+          <w:rFonts w:ascii="Philosopher" w:hAnsi="Philosopher"/>
+        </w:rPr>
+        <w:t>.</w:t>
+      </w:r>
+      <w:r>
+        <w:rPr>
+          <w:rFonts w:ascii="Philosopher" w:hAnsi="Philosopher"/>
+        </w:rPr>
+        <w:t xml:space="preserve"> </w:t>
+      </w:r>
+    </w:p>
+    <w:p>
+      <w:pPr>
+        <w:pStyle w:val="a3"/>
+        <w:numPr>
+          <w:ilvl w:val="0"/>
+          <w:numId w:val="16"/>
+        </w:numPr>
+        <w:rPr>
+          <w:rFonts w:ascii="Philosopher" w:hAnsi="Philosopher"/>
+          <w:b/>
+          <w:bCs/>
+        </w:rPr>
+      </w:pPr>
+      <w:r>
+        <w:rPr>
+          <w:rFonts w:ascii="Philosopher" w:hAnsi="Philosopher"/>
+        </w:rPr>
+        <w:t>Международные стандарты. Пример</w:t>
+      </w:r>
+      <w:r>
+        <w:rPr>
+          <w:rFonts w:ascii="Philosopher" w:hAnsi="Philosopher"/>
+        </w:rPr>
+        <w:t xml:space="preserve">: </w:t>
+      </w:r>
+      <w:r>
+        <w:rPr>
+          <w:rFonts w:ascii="Philosopher" w:hAnsi="Philosopher"/>
+          <w:lang w:val="en-US"/>
+        </w:rPr>
+        <w:t>ISO</w:t>
+      </w:r>
+      <w:r>
+        <w:rPr>
+          <w:rFonts w:ascii="Philosopher" w:hAnsi="Philosopher"/>
+        </w:rPr>
+        <w:t xml:space="preserve"> </w:t>
+      </w:r>
+      <w:r>
+        <w:rPr>
+          <w:rFonts w:ascii="Philosopher" w:hAnsi="Philosopher"/>
+        </w:rPr>
+        <w:t xml:space="preserve">и модель </w:t>
+      </w:r>
+      <w:r>
+        <w:rPr>
+          <w:rFonts w:ascii="Philosopher" w:hAnsi="Philosopher"/>
+          <w:lang w:val="en-US"/>
+        </w:rPr>
+        <w:t>OSI</w:t>
+      </w:r>
+      <w:r>
+        <w:rPr>
+          <w:rFonts w:ascii="Philosopher" w:hAnsi="Philosopher"/>
+        </w:rPr>
+        <w:t>.</w:t>
+      </w:r>
+    </w:p>
+    <w:p>
+      <w:pPr>
+        <w:rPr>
+          <w:rFonts w:ascii="Philosopher" w:hAnsi="Philosopher"/>
+        </w:rPr>
+      </w:pPr>
+      <w:r>
+        <w:rPr>
+          <w:rFonts w:ascii="Philosopher" w:hAnsi="Philosopher"/>
+        </w:rPr>
+        <w:t xml:space="preserve">Некоторые типы стандартов могут повысить свой статус, например, фирменный стандарт </w:t>
+      </w:r>
+      <w:r>
+        <w:rPr>
+          <w:rFonts w:ascii="Philosopher" w:hAnsi="Philosopher"/>
+          <w:lang w:val="en-US"/>
+        </w:rPr>
+        <w:t>IBM</w:t>
+      </w:r>
+      <w:r>
+        <w:rPr>
+          <w:rFonts w:ascii="Philosopher" w:hAnsi="Philosopher"/>
+        </w:rPr>
+        <w:t>, ставший международным (архитектура компьютера).</w:t>
+      </w:r>
+    </w:p>
+    <w:p>
+      <w:pPr>
+        <w:rPr>
+          <w:rFonts w:ascii="Philosopher" w:hAnsi="Philosopher"/>
+        </w:rPr>
+      </w:pPr>
+      <w:r>
+        <w:rPr>
+          <w:rFonts w:ascii="Philosopher" w:hAnsi="Philosopher"/>
+        </w:rPr>
+        <w:t xml:space="preserve">Стоит отметить ещё одну организацию, которая разработала и приняла очень большое количество стандартов в сфере компьютерных сетей и технологий – </w:t>
+      </w:r>
+      <w:r>
+        <w:rPr>
+          <w:rFonts w:ascii="Philosopher" w:hAnsi="Philosopher"/>
+          <w:lang w:val="en-US"/>
+        </w:rPr>
+        <w:t>DoD</w:t>
+      </w:r>
+      <w:r>
+        <w:rPr>
+          <w:rFonts w:ascii="Philosopher" w:hAnsi="Philosopher"/>
+        </w:rPr>
+        <w:t>.</w:t>
+      </w:r>
+      <w:r>
+        <w:rPr>
+          <w:rFonts w:ascii="Philosopher" w:hAnsi="Philosopher"/>
+        </w:rPr>
+        <w:t xml:space="preserve"> Их главная разработка – стек протоколов </w:t>
+      </w:r>
+      <w:r>
+        <w:rPr>
+          <w:rFonts w:ascii="Philosopher" w:hAnsi="Philosopher"/>
+          <w:lang w:val="en-US"/>
+        </w:rPr>
+        <w:t>TCP/IP.</w:t>
+      </w:r>
+      <w:r>
+        <w:rPr>
+          <w:rFonts w:ascii="Philosopher" w:hAnsi="Philosopher"/>
+        </w:rPr>
+        <w:t xml:space="preserve"> </w:t>
+      </w:r>
+    </w:p>
+    <w:p>
+      <w:pPr>
         <w:rPr>
           <w:rFonts w:ascii="Philosopher" w:hAnsi="Philosopher"/>
         </w:rPr>
@@ -2126,7 +4490,7 @@
         <v:path o:extrusionok="f" gradientshapeok="t" o:connecttype="rect"/>
         <o:lock v:ext="edit" aspectratio="t"/>
       </v:shapetype>
-      <v:shape id="_x0000_i1045" type="#_x0000_t75" style="width:11.25pt;height:11.25pt" o:bullet="t">
+      <v:shape id="_x0000_i1086" type="#_x0000_t75" style="width:11.05pt;height:11.05pt" o:bullet="t">
         <v:imagedata r:id="rId1" o:title="mso68F6"/>
       </v:shape>
     </w:pict>
@@ -2246,6 +4610,96 @@
     </w:lvl>
   </w:abstractNum>
   <w:abstractNum w:abstractNumId="1" w15:restartNumberingAfterBreak="0">
+    <w:nsid w:val="1D8C3FB4"/>
+    <w:multiLevelType w:val="hybridMultilevel"/>
+    <w:tmpl w:val="B5C4B612"/>
+    <w:lvl w:ilvl="0" w:tplc="04190011">
+      <w:start w:val="1"/>
+      <w:numFmt w:val="decimal"/>
+      <w:lvlText w:val="%1)"/>
+      <w:lvlJc w:val="left"/>
+      <w:pPr>
+        <w:ind w:left="720" w:hanging="360"/>
+      </w:pPr>
+      <w:rPr>
+        <w:rFonts w:hint="default"/>
+        <w:b w:val="0"/>
+      </w:rPr>
+    </w:lvl>
+    <w:lvl w:ilvl="1" w:tplc="04190019" w:tentative="1">
+      <w:start w:val="1"/>
+      <w:numFmt w:val="lowerLetter"/>
+      <w:lvlText w:val="%2."/>
+      <w:lvlJc w:val="left"/>
+      <w:pPr>
+        <w:ind w:left="1440" w:hanging="360"/>
+      </w:pPr>
+    </w:lvl>
+    <w:lvl w:ilvl="2" w:tplc="0419001B" w:tentative="1">
+      <w:start w:val="1"/>
+      <w:numFmt w:val="lowerRoman"/>
+      <w:lvlText w:val="%3."/>
+      <w:lvlJc w:val="right"/>
+      <w:pPr>
+        <w:ind w:left="2160" w:hanging="180"/>
+      </w:pPr>
+    </w:lvl>
+    <w:lvl w:ilvl="3" w:tplc="0419000F" w:tentative="1">
+      <w:start w:val="1"/>
+      <w:numFmt w:val="decimal"/>
+      <w:lvlText w:val="%4."/>
+      <w:lvlJc w:val="left"/>
+      <w:pPr>
+        <w:ind w:left="2880" w:hanging="360"/>
+      </w:pPr>
+    </w:lvl>
+    <w:lvl w:ilvl="4" w:tplc="04190019" w:tentative="1">
+      <w:start w:val="1"/>
+      <w:numFmt w:val="lowerLetter"/>
+      <w:lvlText w:val="%5."/>
+      <w:lvlJc w:val="left"/>
+      <w:pPr>
+        <w:ind w:left="3600" w:hanging="360"/>
+      </w:pPr>
+    </w:lvl>
+    <w:lvl w:ilvl="5" w:tplc="0419001B" w:tentative="1">
+      <w:start w:val="1"/>
+      <w:numFmt w:val="lowerRoman"/>
+      <w:lvlText w:val="%6."/>
+      <w:lvlJc w:val="right"/>
+      <w:pPr>
+        <w:ind w:left="4320" w:hanging="180"/>
+      </w:pPr>
+    </w:lvl>
+    <w:lvl w:ilvl="6" w:tplc="0419000F" w:tentative="1">
+      <w:start w:val="1"/>
+      <w:numFmt w:val="decimal"/>
+      <w:lvlText w:val="%7."/>
+      <w:lvlJc w:val="left"/>
+      <w:pPr>
+        <w:ind w:left="5040" w:hanging="360"/>
+      </w:pPr>
+    </w:lvl>
+    <w:lvl w:ilvl="7" w:tplc="04190019" w:tentative="1">
+      <w:start w:val="1"/>
+      <w:numFmt w:val="lowerLetter"/>
+      <w:lvlText w:val="%8."/>
+      <w:lvlJc w:val="left"/>
+      <w:pPr>
+        <w:ind w:left="5760" w:hanging="360"/>
+      </w:pPr>
+    </w:lvl>
+    <w:lvl w:ilvl="8" w:tplc="0419001B" w:tentative="1">
+      <w:start w:val="1"/>
+      <w:numFmt w:val="lowerRoman"/>
+      <w:lvlText w:val="%9."/>
+      <w:lvlJc w:val="right"/>
+      <w:pPr>
+        <w:ind w:left="6480" w:hanging="180"/>
+      </w:pPr>
+    </w:lvl>
+  </w:abstractNum>
+  <w:abstractNum w:abstractNumId="2" w15:restartNumberingAfterBreak="0">
     <w:nsid w:val="212A0BE9"/>
     <w:multiLevelType w:val="hybridMultilevel"/>
     <w:tmpl w:val="327AC0D6"/>
@@ -2358,7 +4812,7 @@
       </w:rPr>
     </w:lvl>
   </w:abstractNum>
-  <w:abstractNum w:abstractNumId="2" w15:restartNumberingAfterBreak="0">
+  <w:abstractNum w:abstractNumId="3" w15:restartNumberingAfterBreak="0">
     <w:nsid w:val="21B72F86"/>
     <w:multiLevelType w:val="hybridMultilevel"/>
     <w:tmpl w:val="C634305A"/>
@@ -2472,7 +4926,7 @@
       </w:rPr>
     </w:lvl>
   </w:abstractNum>
-  <w:abstractNum w:abstractNumId="3" w15:restartNumberingAfterBreak="0">
+  <w:abstractNum w:abstractNumId="4" w15:restartNumberingAfterBreak="0">
     <w:nsid w:val="272D200A"/>
     <w:multiLevelType w:val="hybridMultilevel"/>
     <w:tmpl w:val="C9960818"/>
@@ -2585,7 +5039,7 @@
       </w:rPr>
     </w:lvl>
   </w:abstractNum>
-  <w:abstractNum w:abstractNumId="4" w15:restartNumberingAfterBreak="0">
+  <w:abstractNum w:abstractNumId="5" w15:restartNumberingAfterBreak="0">
     <w:nsid w:val="3ABE5AAF"/>
     <w:multiLevelType w:val="hybridMultilevel"/>
     <w:tmpl w:val="514A1A0E"/>
@@ -2698,7 +5152,7 @@
       </w:rPr>
     </w:lvl>
   </w:abstractNum>
-  <w:abstractNum w:abstractNumId="5" w15:restartNumberingAfterBreak="0">
+  <w:abstractNum w:abstractNumId="6" w15:restartNumberingAfterBreak="0">
     <w:nsid w:val="449E352C"/>
     <w:multiLevelType w:val="hybridMultilevel"/>
     <w:tmpl w:val="418AB2E4"/>
@@ -2787,7 +5241,96 @@
       </w:pPr>
     </w:lvl>
   </w:abstractNum>
-  <w:abstractNum w:abstractNumId="6" w15:restartNumberingAfterBreak="0">
+  <w:abstractNum w:abstractNumId="7" w15:restartNumberingAfterBreak="0">
+    <w:nsid w:val="4A51591C"/>
+    <w:multiLevelType w:val="hybridMultilevel"/>
+    <w:tmpl w:val="5EFC6BF2"/>
+    <w:lvl w:ilvl="0" w:tplc="0419000F">
+      <w:start w:val="1"/>
+      <w:numFmt w:val="decimal"/>
+      <w:lvlText w:val="%1."/>
+      <w:lvlJc w:val="left"/>
+      <w:pPr>
+        <w:ind w:left="720" w:hanging="360"/>
+      </w:pPr>
+      <w:rPr>
+        <w:rFonts w:hint="default"/>
+      </w:rPr>
+    </w:lvl>
+    <w:lvl w:ilvl="1" w:tplc="04190019" w:tentative="1">
+      <w:start w:val="1"/>
+      <w:numFmt w:val="lowerLetter"/>
+      <w:lvlText w:val="%2."/>
+      <w:lvlJc w:val="left"/>
+      <w:pPr>
+        <w:ind w:left="1440" w:hanging="360"/>
+      </w:pPr>
+    </w:lvl>
+    <w:lvl w:ilvl="2" w:tplc="0419001B" w:tentative="1">
+      <w:start w:val="1"/>
+      <w:numFmt w:val="lowerRoman"/>
+      <w:lvlText w:val="%3."/>
+      <w:lvlJc w:val="right"/>
+      <w:pPr>
+        <w:ind w:left="2160" w:hanging="180"/>
+      </w:pPr>
+    </w:lvl>
+    <w:lvl w:ilvl="3" w:tplc="0419000F" w:tentative="1">
+      <w:start w:val="1"/>
+      <w:numFmt w:val="decimal"/>
+      <w:lvlText w:val="%4."/>
+      <w:lvlJc w:val="left"/>
+      <w:pPr>
+        <w:ind w:left="2880" w:hanging="360"/>
+      </w:pPr>
+    </w:lvl>
+    <w:lvl w:ilvl="4" w:tplc="04190019" w:tentative="1">
+      <w:start w:val="1"/>
+      <w:numFmt w:val="lowerLetter"/>
+      <w:lvlText w:val="%5."/>
+      <w:lvlJc w:val="left"/>
+      <w:pPr>
+        <w:ind w:left="3600" w:hanging="360"/>
+      </w:pPr>
+    </w:lvl>
+    <w:lvl w:ilvl="5" w:tplc="0419001B" w:tentative="1">
+      <w:start w:val="1"/>
+      <w:numFmt w:val="lowerRoman"/>
+      <w:lvlText w:val="%6."/>
+      <w:lvlJc w:val="right"/>
+      <w:pPr>
+        <w:ind w:left="4320" w:hanging="180"/>
+      </w:pPr>
+    </w:lvl>
+    <w:lvl w:ilvl="6" w:tplc="0419000F" w:tentative="1">
+      <w:start w:val="1"/>
+      <w:numFmt w:val="decimal"/>
+      <w:lvlText w:val="%7."/>
+      <w:lvlJc w:val="left"/>
+      <w:pPr>
+        <w:ind w:left="5040" w:hanging="360"/>
+      </w:pPr>
+    </w:lvl>
+    <w:lvl w:ilvl="7" w:tplc="04190019" w:tentative="1">
+      <w:start w:val="1"/>
+      <w:numFmt w:val="lowerLetter"/>
+      <w:lvlText w:val="%8."/>
+      <w:lvlJc w:val="left"/>
+      <w:pPr>
+        <w:ind w:left="5760" w:hanging="360"/>
+      </w:pPr>
+    </w:lvl>
+    <w:lvl w:ilvl="8" w:tplc="0419001B" w:tentative="1">
+      <w:start w:val="1"/>
+      <w:numFmt w:val="lowerRoman"/>
+      <w:lvlText w:val="%9."/>
+      <w:lvlJc w:val="right"/>
+      <w:pPr>
+        <w:ind w:left="6480" w:hanging="180"/>
+      </w:pPr>
+    </w:lvl>
+  </w:abstractNum>
+  <w:abstractNum w:abstractNumId="8" w15:restartNumberingAfterBreak="0">
     <w:nsid w:val="5A456281"/>
     <w:multiLevelType w:val="hybridMultilevel"/>
     <w:tmpl w:val="86D05516"/>
@@ -2900,7 +5443,7 @@
       </w:rPr>
     </w:lvl>
   </w:abstractNum>
-  <w:abstractNum w:abstractNumId="7" w15:restartNumberingAfterBreak="0">
+  <w:abstractNum w:abstractNumId="9" w15:restartNumberingAfterBreak="0">
     <w:nsid w:val="5B047223"/>
     <w:multiLevelType w:val="hybridMultilevel"/>
     <w:tmpl w:val="F99ECAC0"/>
@@ -3014,7 +5557,7 @@
       </w:rPr>
     </w:lvl>
   </w:abstractNum>
-  <w:abstractNum w:abstractNumId="8" w15:restartNumberingAfterBreak="0">
+  <w:abstractNum w:abstractNumId="10" w15:restartNumberingAfterBreak="0">
     <w:nsid w:val="5C8D5155"/>
     <w:multiLevelType w:val="hybridMultilevel"/>
     <w:tmpl w:val="F5DA6800"/>
@@ -3103,7 +5646,7 @@
       </w:pPr>
     </w:lvl>
   </w:abstractNum>
-  <w:abstractNum w:abstractNumId="9" w15:restartNumberingAfterBreak="0">
+  <w:abstractNum w:abstractNumId="11" w15:restartNumberingAfterBreak="0">
     <w:nsid w:val="5FB43BD1"/>
     <w:multiLevelType w:val="hybridMultilevel"/>
     <w:tmpl w:val="0518C8CA"/>
@@ -3217,7 +5760,7 @@
       </w:rPr>
     </w:lvl>
   </w:abstractNum>
-  <w:abstractNum w:abstractNumId="10" w15:restartNumberingAfterBreak="0">
+  <w:abstractNum w:abstractNumId="12" w15:restartNumberingAfterBreak="0">
     <w:nsid w:val="71F7661D"/>
     <w:multiLevelType w:val="hybridMultilevel"/>
     <w:tmpl w:val="9DC621AC"/>
@@ -3329,7 +5872,7 @@
       </w:rPr>
     </w:lvl>
   </w:abstractNum>
-  <w:abstractNum w:abstractNumId="11" w15:restartNumberingAfterBreak="0">
+  <w:abstractNum w:abstractNumId="13" w15:restartNumberingAfterBreak="0">
     <w:nsid w:val="74622FCC"/>
     <w:multiLevelType w:val="hybridMultilevel"/>
     <w:tmpl w:val="A174540A"/>
@@ -3443,7 +5986,96 @@
       </w:rPr>
     </w:lvl>
   </w:abstractNum>
-  <w:abstractNum w:abstractNumId="12" w15:restartNumberingAfterBreak="0">
+  <w:abstractNum w:abstractNumId="14" w15:restartNumberingAfterBreak="0">
+    <w:nsid w:val="76601C91"/>
+    <w:multiLevelType w:val="hybridMultilevel"/>
+    <w:tmpl w:val="971EDEA0"/>
+    <w:lvl w:ilvl="0" w:tplc="0419000F">
+      <w:start w:val="1"/>
+      <w:numFmt w:val="decimal"/>
+      <w:lvlText w:val="%1."/>
+      <w:lvlJc w:val="left"/>
+      <w:pPr>
+        <w:ind w:left="720" w:hanging="360"/>
+      </w:pPr>
+      <w:rPr>
+        <w:rFonts w:hint="default"/>
+      </w:rPr>
+    </w:lvl>
+    <w:lvl w:ilvl="1" w:tplc="04190019" w:tentative="1">
+      <w:start w:val="1"/>
+      <w:numFmt w:val="lowerLetter"/>
+      <w:lvlText w:val="%2."/>
+      <w:lvlJc w:val="left"/>
+      <w:pPr>
+        <w:ind w:left="1440" w:hanging="360"/>
+      </w:pPr>
+    </w:lvl>
+    <w:lvl w:ilvl="2" w:tplc="0419001B" w:tentative="1">
+      <w:start w:val="1"/>
+      <w:numFmt w:val="lowerRoman"/>
+      <w:lvlText w:val="%3."/>
+      <w:lvlJc w:val="right"/>
+      <w:pPr>
+        <w:ind w:left="2160" w:hanging="180"/>
+      </w:pPr>
+    </w:lvl>
+    <w:lvl w:ilvl="3" w:tplc="0419000F" w:tentative="1">
+      <w:start w:val="1"/>
+      <w:numFmt w:val="decimal"/>
+      <w:lvlText w:val="%4."/>
+      <w:lvlJc w:val="left"/>
+      <w:pPr>
+        <w:ind w:left="2880" w:hanging="360"/>
+      </w:pPr>
+    </w:lvl>
+    <w:lvl w:ilvl="4" w:tplc="04190019" w:tentative="1">
+      <w:start w:val="1"/>
+      <w:numFmt w:val="lowerLetter"/>
+      <w:lvlText w:val="%5."/>
+      <w:lvlJc w:val="left"/>
+      <w:pPr>
+        <w:ind w:left="3600" w:hanging="360"/>
+      </w:pPr>
+    </w:lvl>
+    <w:lvl w:ilvl="5" w:tplc="0419001B" w:tentative="1">
+      <w:start w:val="1"/>
+      <w:numFmt w:val="lowerRoman"/>
+      <w:lvlText w:val="%6."/>
+      <w:lvlJc w:val="right"/>
+      <w:pPr>
+        <w:ind w:left="4320" w:hanging="180"/>
+      </w:pPr>
+    </w:lvl>
+    <w:lvl w:ilvl="6" w:tplc="0419000F" w:tentative="1">
+      <w:start w:val="1"/>
+      <w:numFmt w:val="decimal"/>
+      <w:lvlText w:val="%7."/>
+      <w:lvlJc w:val="left"/>
+      <w:pPr>
+        <w:ind w:left="5040" w:hanging="360"/>
+      </w:pPr>
+    </w:lvl>
+    <w:lvl w:ilvl="7" w:tplc="04190019" w:tentative="1">
+      <w:start w:val="1"/>
+      <w:numFmt w:val="lowerLetter"/>
+      <w:lvlText w:val="%8."/>
+      <w:lvlJc w:val="left"/>
+      <w:pPr>
+        <w:ind w:left="5760" w:hanging="360"/>
+      </w:pPr>
+    </w:lvl>
+    <w:lvl w:ilvl="8" w:tplc="0419001B" w:tentative="1">
+      <w:start w:val="1"/>
+      <w:numFmt w:val="lowerRoman"/>
+      <w:lvlText w:val="%9."/>
+      <w:lvlJc w:val="right"/>
+      <w:pPr>
+        <w:ind w:left="6480" w:hanging="180"/>
+      </w:pPr>
+    </w:lvl>
+  </w:abstractNum>
+  <w:abstractNum w:abstractNumId="15" w15:restartNumberingAfterBreak="0">
     <w:nsid w:val="7C5A6CFF"/>
     <w:multiLevelType w:val="hybridMultilevel"/>
     <w:tmpl w:val="14EC2966"/>
@@ -3533,43 +6165,52 @@
     </w:lvl>
   </w:abstractNum>
   <w:num w:numId="1">
-    <w:abstractNumId w:val="1"/>
+    <w:abstractNumId w:val="2"/>
   </w:num>
   <w:num w:numId="2">
-    <w:abstractNumId w:val="6"/>
+    <w:abstractNumId w:val="8"/>
   </w:num>
   <w:num w:numId="3">
+    <w:abstractNumId w:val="4"/>
+  </w:num>
+  <w:num w:numId="4">
+    <w:abstractNumId w:val="11"/>
+  </w:num>
+  <w:num w:numId="5">
+    <w:abstractNumId w:val="9"/>
+  </w:num>
+  <w:num w:numId="6">
+    <w:abstractNumId w:val="15"/>
+  </w:num>
+  <w:num w:numId="7">
+    <w:abstractNumId w:val="5"/>
+  </w:num>
+  <w:num w:numId="8">
+    <w:abstractNumId w:val="12"/>
+  </w:num>
+  <w:num w:numId="9">
     <w:abstractNumId w:val="3"/>
   </w:num>
-  <w:num w:numId="4">
-    <w:abstractNumId w:val="9"/>
-  </w:num>
-  <w:num w:numId="5">
-    <w:abstractNumId w:val="7"/>
-  </w:num>
-  <w:num w:numId="6">
-    <w:abstractNumId w:val="12"/>
-  </w:num>
-  <w:num w:numId="7">
-    <w:abstractNumId w:val="4"/>
-  </w:num>
-  <w:num w:numId="8">
-    <w:abstractNumId w:val="10"/>
-  </w:num>
-  <w:num w:numId="9">
-    <w:abstractNumId w:val="2"/>
-  </w:num>
   <w:num w:numId="10">
-    <w:abstractNumId w:val="11"/>
+    <w:abstractNumId w:val="13"/>
   </w:num>
   <w:num w:numId="11">
     <w:abstractNumId w:val="0"/>
   </w:num>
   <w:num w:numId="12">
-    <w:abstractNumId w:val="5"/>
+    <w:abstractNumId w:val="6"/>
   </w:num>
   <w:num w:numId="13">
-    <w:abstractNumId w:val="8"/>
+    <w:abstractNumId w:val="10"/>
+  </w:num>
+  <w:num w:numId="14">
+    <w:abstractNumId w:val="7"/>
+  </w:num>
+  <w:num w:numId="15">
+    <w:abstractNumId w:val="14"/>
+  </w:num>
+  <w:num w:numId="16">
+    <w:abstractNumId w:val="1"/>
   </w:num>
 </w:numbering>
 </file>
